--- a/오픈소스 최종보고서.docx
+++ b/오픈소스 최종보고서.docx
@@ -4,17 +4,15 @@
   <w:body>
     <w:sdt>
       <w:sdtPr>
+        <w:rPr>
+          <w:b w:val="0"/>
+        </w:rPr>
         <w:id w:val="22521636"/>
         <w:docPartObj>
           <w:docPartGallery w:val="Cover Pages"/>
           <w:docPartUnique/>
         </w:docPartObj>
       </w:sdtPr>
-      <w:sdtEndPr>
-        <w:rPr>
-          <w:b w:val="0"/>
-        </w:rPr>
-      </w:sdtEndPr>
       <w:sdtContent>
         <w:tbl>
           <w:tblPr>
@@ -367,9 +365,6 @@
           <w:ilvl w:val="0"/>
           <w:numId w:val="21"/>
         </w:numPr>
-        <w:rPr>
-          <w:rFonts w:hint="eastAsia"/>
-        </w:rPr>
       </w:pPr>
       <w:r>
         <w:rPr>
@@ -419,9 +414,6 @@
           <w:numId w:val="21"/>
         </w:numPr>
         <w:ind w:leftChars="0"/>
-        <w:rPr>
-          <w:rFonts w:hint="eastAsia"/>
-        </w:rPr>
       </w:pPr>
       <w:r>
         <w:rPr>
@@ -661,9 +653,6 @@
           <w:numId w:val="21"/>
         </w:numPr>
         <w:ind w:leftChars="0"/>
-        <w:rPr>
-          <w:rFonts w:hint="eastAsia"/>
-        </w:rPr>
       </w:pPr>
       <w:r>
         <w:rPr>
@@ -689,9 +678,6 @@
           <w:numId w:val="21"/>
         </w:numPr>
         <w:ind w:leftChars="0"/>
-        <w:rPr>
-          <w:rFonts w:hint="eastAsia"/>
-        </w:rPr>
       </w:pPr>
       <w:r>
         <w:rPr>
@@ -723,9 +709,6 @@
           <w:numId w:val="21"/>
         </w:numPr>
         <w:ind w:leftChars="0"/>
-        <w:rPr>
-          <w:rFonts w:hint="eastAsia"/>
-        </w:rPr>
       </w:pPr>
       <w:r>
         <w:rPr>
@@ -828,9 +811,6 @@
           <w:numId w:val="21"/>
         </w:numPr>
         <w:ind w:leftChars="0"/>
-        <w:rPr>
-          <w:rFonts w:hint="eastAsia"/>
-        </w:rPr>
       </w:pPr>
       <w:r>
         <w:rPr>
@@ -865,9 +845,6 @@
           <w:numId w:val="21"/>
         </w:numPr>
         <w:ind w:leftChars="0"/>
-        <w:rPr>
-          <w:rFonts w:hint="eastAsia"/>
-        </w:rPr>
       </w:pPr>
       <w:r>
         <w:rPr>
@@ -992,6 +969,7 @@
           <w:sz w:val="40"/>
           <w:szCs w:val="40"/>
         </w:rPr>
+        <w:lastRenderedPageBreak/>
         <w:t xml:space="preserve">버전 </w:t>
       </w:r>
       <w:bookmarkEnd w:id="0"/>
@@ -1725,6 +1703,14 @@
               </w:rPr>
               <w:t>플랫폼 UI구성 및 디자인</w:t>
             </w:r>
+            <w:r>
+              <w:rPr>
+                <w:rFonts w:hint="eastAsia"/>
+                <w:sz w:val="24"/>
+                <w:szCs w:val="24"/>
+              </w:rPr>
+              <w:t xml:space="preserve"> 구상</w:t>
+            </w:r>
           </w:p>
         </w:tc>
         <w:tc>
@@ -1936,7 +1922,15 @@
                 <w:sz w:val="24"/>
                 <w:szCs w:val="24"/>
               </w:rPr>
-              <w:t>2016-11-27</w:t>
+              <w:t>2016-11-2</w:t>
+            </w:r>
+            <w:r>
+              <w:rPr>
+                <w:rFonts w:hint="eastAsia"/>
+                <w:sz w:val="24"/>
+                <w:szCs w:val="24"/>
+              </w:rPr>
+              <w:t>7</w:t>
             </w:r>
           </w:p>
         </w:tc>
@@ -1951,6 +1945,24 @@
                 <w:szCs w:val="24"/>
               </w:rPr>
             </w:pPr>
+            <w:proofErr w:type="spellStart"/>
+            <w:r>
+              <w:rPr>
+                <w:rFonts w:hint="eastAsia"/>
+                <w:sz w:val="24"/>
+                <w:szCs w:val="24"/>
+              </w:rPr>
+              <w:t>DataBase</w:t>
+            </w:r>
+            <w:proofErr w:type="spellEnd"/>
+            <w:r>
+              <w:rPr>
+                <w:rFonts w:hint="eastAsia"/>
+                <w:sz w:val="24"/>
+                <w:szCs w:val="24"/>
+              </w:rPr>
+              <w:t xml:space="preserve"> 연동 및 스키마 구성</w:t>
+            </w:r>
           </w:p>
         </w:tc>
         <w:tc>
@@ -1965,6 +1977,14 @@
                 <w:szCs w:val="24"/>
               </w:rPr>
             </w:pPr>
+            <w:r>
+              <w:rPr>
+                <w:rFonts w:hint="eastAsia"/>
+                <w:sz w:val="24"/>
+                <w:szCs w:val="24"/>
+              </w:rPr>
+              <w:t>양정훈</w:t>
+            </w:r>
           </w:p>
         </w:tc>
         <w:tc>
@@ -1979,6 +1999,14 @@
                 <w:szCs w:val="24"/>
               </w:rPr>
             </w:pPr>
+            <w:r>
+              <w:rPr>
+                <w:rFonts w:hint="eastAsia"/>
+                <w:sz w:val="24"/>
+                <w:szCs w:val="24"/>
+              </w:rPr>
+              <w:t>.</w:t>
+            </w:r>
           </w:p>
         </w:tc>
       </w:tr>
@@ -1995,6 +2023,14 @@
                 <w:szCs w:val="24"/>
               </w:rPr>
             </w:pPr>
+            <w:r>
+              <w:rPr>
+                <w:rFonts w:hint="eastAsia"/>
+                <w:sz w:val="24"/>
+                <w:szCs w:val="24"/>
+              </w:rPr>
+              <w:t>1.1</w:t>
+            </w:r>
           </w:p>
         </w:tc>
         <w:tc>
@@ -2009,6 +2045,14 @@
                 <w:szCs w:val="24"/>
               </w:rPr>
             </w:pPr>
+            <w:r>
+              <w:rPr>
+                <w:rFonts w:hint="eastAsia"/>
+                <w:sz w:val="24"/>
+                <w:szCs w:val="24"/>
+              </w:rPr>
+              <w:t>2016-11-27</w:t>
+            </w:r>
           </w:p>
         </w:tc>
         <w:tc>
@@ -2022,6 +2066,14 @@
                 <w:szCs w:val="24"/>
               </w:rPr>
             </w:pPr>
+            <w:r>
+              <w:rPr>
+                <w:rFonts w:hint="eastAsia"/>
+                <w:sz w:val="24"/>
+                <w:szCs w:val="24"/>
+              </w:rPr>
+              <w:t>기본UI구성 및 xml작업</w:t>
+            </w:r>
           </w:p>
         </w:tc>
         <w:tc>
@@ -2036,6 +2088,14 @@
                 <w:szCs w:val="24"/>
               </w:rPr>
             </w:pPr>
+            <w:r>
+              <w:rPr>
+                <w:rFonts w:hint="eastAsia"/>
+                <w:sz w:val="24"/>
+                <w:szCs w:val="24"/>
+              </w:rPr>
+              <w:t>정선호</w:t>
+            </w:r>
           </w:p>
         </w:tc>
         <w:tc>
@@ -2050,6 +2110,14 @@
                 <w:szCs w:val="24"/>
               </w:rPr>
             </w:pPr>
+            <w:r>
+              <w:rPr>
+                <w:rFonts w:hint="eastAsia"/>
+                <w:sz w:val="24"/>
+                <w:szCs w:val="24"/>
+              </w:rPr>
+              <w:t>.</w:t>
+            </w:r>
           </w:p>
         </w:tc>
       </w:tr>
@@ -2066,6 +2134,14 @@
                 <w:szCs w:val="24"/>
               </w:rPr>
             </w:pPr>
+            <w:r>
+              <w:rPr>
+                <w:rFonts w:hint="eastAsia"/>
+                <w:sz w:val="24"/>
+                <w:szCs w:val="24"/>
+              </w:rPr>
+              <w:t>1.1</w:t>
+            </w:r>
           </w:p>
         </w:tc>
         <w:tc>
@@ -2080,6 +2156,14 @@
                 <w:szCs w:val="24"/>
               </w:rPr>
             </w:pPr>
+            <w:r>
+              <w:rPr>
+                <w:rFonts w:hint="eastAsia"/>
+                <w:sz w:val="24"/>
+                <w:szCs w:val="24"/>
+              </w:rPr>
+              <w:t>2016-11-28</w:t>
+            </w:r>
           </w:p>
         </w:tc>
         <w:tc>
@@ -2093,6 +2177,14 @@
                 <w:szCs w:val="24"/>
               </w:rPr>
             </w:pPr>
+            <w:r>
+              <w:rPr>
+                <w:rFonts w:hint="eastAsia"/>
+                <w:sz w:val="24"/>
+                <w:szCs w:val="24"/>
+              </w:rPr>
+              <w:t>Application java 코딩 작업</w:t>
+            </w:r>
           </w:p>
         </w:tc>
         <w:tc>
@@ -2107,6 +2199,16 @@
                 <w:szCs w:val="24"/>
               </w:rPr>
             </w:pPr>
+            <w:proofErr w:type="spellStart"/>
+            <w:r>
+              <w:rPr>
+                <w:rFonts w:hint="eastAsia"/>
+                <w:sz w:val="24"/>
+                <w:szCs w:val="24"/>
+              </w:rPr>
+              <w:t>마사노리</w:t>
+            </w:r>
+            <w:proofErr w:type="spellEnd"/>
           </w:p>
         </w:tc>
         <w:tc>
@@ -2121,6 +2223,14 @@
                 <w:szCs w:val="24"/>
               </w:rPr>
             </w:pPr>
+            <w:r>
+              <w:rPr>
+                <w:rFonts w:hint="eastAsia"/>
+                <w:sz w:val="24"/>
+                <w:szCs w:val="24"/>
+              </w:rPr>
+              <w:t>.</w:t>
+            </w:r>
           </w:p>
         </w:tc>
       </w:tr>
@@ -2137,6 +2247,14 @@
                 <w:szCs w:val="24"/>
               </w:rPr>
             </w:pPr>
+            <w:r>
+              <w:rPr>
+                <w:rFonts w:hint="eastAsia"/>
+                <w:sz w:val="24"/>
+                <w:szCs w:val="24"/>
+              </w:rPr>
+              <w:t>1.1</w:t>
+            </w:r>
           </w:p>
         </w:tc>
         <w:tc>
@@ -2151,6 +2269,14 @@
                 <w:szCs w:val="24"/>
               </w:rPr>
             </w:pPr>
+            <w:r>
+              <w:rPr>
+                <w:rFonts w:hint="eastAsia"/>
+                <w:sz w:val="24"/>
+                <w:szCs w:val="24"/>
+              </w:rPr>
+              <w:t>2016-11-28</w:t>
+            </w:r>
           </w:p>
         </w:tc>
         <w:tc>
@@ -2164,6 +2290,14 @@
                 <w:szCs w:val="24"/>
               </w:rPr>
             </w:pPr>
+            <w:r>
+              <w:rPr>
+                <w:rFonts w:hint="eastAsia"/>
+                <w:sz w:val="24"/>
+                <w:szCs w:val="24"/>
+              </w:rPr>
+              <w:t>Application java 코딩 작업</w:t>
+            </w:r>
           </w:p>
         </w:tc>
         <w:tc>
@@ -2178,6 +2312,14 @@
                 <w:szCs w:val="24"/>
               </w:rPr>
             </w:pPr>
+            <w:r>
+              <w:rPr>
+                <w:rFonts w:hint="eastAsia"/>
+                <w:sz w:val="24"/>
+                <w:szCs w:val="24"/>
+              </w:rPr>
+              <w:t>양정훈</w:t>
+            </w:r>
           </w:p>
         </w:tc>
         <w:tc>
@@ -2192,6 +2334,14 @@
                 <w:szCs w:val="24"/>
               </w:rPr>
             </w:pPr>
+            <w:r>
+              <w:rPr>
+                <w:rFonts w:hint="eastAsia"/>
+                <w:sz w:val="24"/>
+                <w:szCs w:val="24"/>
+              </w:rPr>
+              <w:t>.</w:t>
+            </w:r>
           </w:p>
         </w:tc>
       </w:tr>
@@ -2208,6 +2358,14 @@
                 <w:szCs w:val="24"/>
               </w:rPr>
             </w:pPr>
+            <w:r>
+              <w:rPr>
+                <w:rFonts w:hint="eastAsia"/>
+                <w:sz w:val="24"/>
+                <w:szCs w:val="24"/>
+              </w:rPr>
+              <w:t>1.1</w:t>
+            </w:r>
           </w:p>
         </w:tc>
         <w:tc>
@@ -2222,6 +2380,14 @@
                 <w:szCs w:val="24"/>
               </w:rPr>
             </w:pPr>
+            <w:r>
+              <w:rPr>
+                <w:rFonts w:hint="eastAsia"/>
+                <w:sz w:val="24"/>
+                <w:szCs w:val="24"/>
+              </w:rPr>
+              <w:t>2016-11-28</w:t>
+            </w:r>
           </w:p>
         </w:tc>
         <w:tc>
@@ -2235,6 +2401,14 @@
                 <w:szCs w:val="24"/>
               </w:rPr>
             </w:pPr>
+            <w:r>
+              <w:rPr>
+                <w:rFonts w:hint="eastAsia"/>
+                <w:sz w:val="24"/>
+                <w:szCs w:val="24"/>
+              </w:rPr>
+              <w:t>Application java 코딩 작업</w:t>
+            </w:r>
           </w:p>
         </w:tc>
         <w:tc>
@@ -2249,6 +2423,14 @@
                 <w:szCs w:val="24"/>
               </w:rPr>
             </w:pPr>
+            <w:r>
+              <w:rPr>
+                <w:rFonts w:hint="eastAsia"/>
+                <w:sz w:val="24"/>
+                <w:szCs w:val="24"/>
+              </w:rPr>
+              <w:t>정선호</w:t>
+            </w:r>
           </w:p>
         </w:tc>
         <w:tc>
@@ -2263,6 +2445,14 @@
                 <w:szCs w:val="24"/>
               </w:rPr>
             </w:pPr>
+            <w:r>
+              <w:rPr>
+                <w:rFonts w:hint="eastAsia"/>
+                <w:sz w:val="24"/>
+                <w:szCs w:val="24"/>
+              </w:rPr>
+              <w:t>.</w:t>
+            </w:r>
           </w:p>
         </w:tc>
       </w:tr>
@@ -2279,6 +2469,14 @@
                 <w:szCs w:val="24"/>
               </w:rPr>
             </w:pPr>
+            <w:r>
+              <w:rPr>
+                <w:rFonts w:hint="eastAsia"/>
+                <w:sz w:val="24"/>
+                <w:szCs w:val="24"/>
+              </w:rPr>
+              <w:t>1.1</w:t>
+            </w:r>
           </w:p>
         </w:tc>
         <w:tc>
@@ -2293,6 +2491,14 @@
                 <w:szCs w:val="24"/>
               </w:rPr>
             </w:pPr>
+            <w:r>
+              <w:rPr>
+                <w:rFonts w:hint="eastAsia"/>
+                <w:sz w:val="24"/>
+                <w:szCs w:val="24"/>
+              </w:rPr>
+              <w:t>2016-12-01</w:t>
+            </w:r>
           </w:p>
         </w:tc>
         <w:tc>
@@ -2306,6 +2512,14 @@
                 <w:szCs w:val="24"/>
               </w:rPr>
             </w:pPr>
+            <w:r>
+              <w:rPr>
+                <w:rFonts w:hint="eastAsia"/>
+                <w:sz w:val="24"/>
+                <w:szCs w:val="24"/>
+              </w:rPr>
+              <w:t>코딩작업 마무리 및 점검</w:t>
+            </w:r>
           </w:p>
         </w:tc>
         <w:tc>
@@ -2320,6 +2534,14 @@
                 <w:szCs w:val="24"/>
               </w:rPr>
             </w:pPr>
+            <w:r>
+              <w:rPr>
+                <w:rFonts w:hint="eastAsia"/>
+                <w:sz w:val="24"/>
+                <w:szCs w:val="24"/>
+              </w:rPr>
+              <w:t>양정훈</w:t>
+            </w:r>
           </w:p>
         </w:tc>
         <w:tc>
@@ -2334,6 +2556,14 @@
                 <w:szCs w:val="24"/>
               </w:rPr>
             </w:pPr>
+            <w:r>
+              <w:rPr>
+                <w:rFonts w:hint="eastAsia"/>
+                <w:sz w:val="24"/>
+                <w:szCs w:val="24"/>
+              </w:rPr>
+              <w:t>외2명</w:t>
+            </w:r>
           </w:p>
         </w:tc>
       </w:tr>
@@ -2350,6 +2580,14 @@
                 <w:szCs w:val="24"/>
               </w:rPr>
             </w:pPr>
+            <w:r>
+              <w:rPr>
+                <w:rFonts w:hint="eastAsia"/>
+                <w:sz w:val="24"/>
+                <w:szCs w:val="24"/>
+              </w:rPr>
+              <w:t>1.1</w:t>
+            </w:r>
           </w:p>
         </w:tc>
         <w:tc>
@@ -2364,6 +2602,14 @@
                 <w:szCs w:val="24"/>
               </w:rPr>
             </w:pPr>
+            <w:r>
+              <w:rPr>
+                <w:rFonts w:hint="eastAsia"/>
+                <w:sz w:val="24"/>
+                <w:szCs w:val="24"/>
+              </w:rPr>
+              <w:t>2016-12-01</w:t>
+            </w:r>
           </w:p>
         </w:tc>
         <w:tc>
@@ -2377,6 +2623,14 @@
                 <w:szCs w:val="24"/>
               </w:rPr>
             </w:pPr>
+            <w:r>
+              <w:rPr>
+                <w:rFonts w:hint="eastAsia"/>
+                <w:sz w:val="24"/>
+                <w:szCs w:val="24"/>
+              </w:rPr>
+              <w:t xml:space="preserve">Android Application UI 작업 점검 </w:t>
+            </w:r>
           </w:p>
         </w:tc>
         <w:tc>
@@ -2391,6 +2645,14 @@
                 <w:szCs w:val="24"/>
               </w:rPr>
             </w:pPr>
+            <w:r>
+              <w:rPr>
+                <w:rFonts w:hint="eastAsia"/>
+                <w:sz w:val="24"/>
+                <w:szCs w:val="24"/>
+              </w:rPr>
+              <w:t>정선호</w:t>
+            </w:r>
           </w:p>
         </w:tc>
         <w:tc>
@@ -2416,9 +2678,6 @@
         <w:autoSpaceDE/>
         <w:autoSpaceDN/>
         <w:jc w:val="left"/>
-        <w:rPr>
-          <w:rFonts w:hint="eastAsia"/>
-        </w:rPr>
       </w:pPr>
     </w:p>
     <w:p>
@@ -2482,9 +2741,6 @@
     <w:p>
       <w:pPr>
         <w:pStyle w:val="a0"/>
-        <w:rPr>
-          <w:rFonts w:hint="eastAsia"/>
-        </w:rPr>
       </w:pPr>
       <w:r>
         <w:rPr>
@@ -2510,9 +2766,6 @@
     <w:p>
       <w:pPr>
         <w:pStyle w:val="a0"/>
-        <w:rPr>
-          <w:rFonts w:hint="eastAsia"/>
-        </w:rPr>
       </w:pPr>
       <w:r>
         <w:rPr>
@@ -2524,9 +2777,6 @@
     <w:p>
       <w:pPr>
         <w:pStyle w:val="a0"/>
-        <w:rPr>
-          <w:rFonts w:hint="eastAsia"/>
-        </w:rPr>
       </w:pPr>
       <w:r>
         <w:rPr>
@@ -2543,9 +2793,6 @@
           <w:numId w:val="0"/>
         </w:numPr>
         <w:ind w:left="560" w:hanging="360"/>
-        <w:rPr>
-          <w:rFonts w:hint="eastAsia"/>
-        </w:rPr>
       </w:pPr>
     </w:p>
     <w:p>
@@ -2556,9 +2803,6 @@
           <w:numId w:val="0"/>
         </w:numPr>
         <w:ind w:left="560" w:hanging="360"/>
-        <w:rPr>
-          <w:rFonts w:hint="eastAsia"/>
-        </w:rPr>
       </w:pPr>
     </w:p>
     <w:p>
@@ -2569,9 +2813,6 @@
           <w:numId w:val="0"/>
         </w:numPr>
         <w:ind w:left="560" w:hanging="360"/>
-        <w:rPr>
-          <w:rFonts w:hint="eastAsia"/>
-        </w:rPr>
       </w:pPr>
     </w:p>
     <w:p>
@@ -2583,7 +2824,6 @@
         </w:numPr>
         <w:ind w:left="560"/>
         <w:rPr>
-          <w:rFonts w:hint="eastAsia"/>
           <w:b/>
           <w:sz w:val="24"/>
           <w:szCs w:val="24"/>
@@ -2596,6 +2836,7 @@
           <w:sz w:val="24"/>
           <w:szCs w:val="24"/>
         </w:rPr>
+        <w:lastRenderedPageBreak/>
         <w:t xml:space="preserve">1.1 </w:t>
       </w:r>
       <w:r>
@@ -2611,9 +2852,6 @@
     <w:p>
       <w:pPr>
         <w:pStyle w:val="a0"/>
-        <w:rPr>
-          <w:rFonts w:hint="eastAsia"/>
-        </w:rPr>
       </w:pPr>
       <w:r>
         <w:rPr>
@@ -2636,9 +2874,6 @@
           <w:numId w:val="0"/>
         </w:numPr>
         <w:ind w:left="560"/>
-        <w:rPr>
-          <w:rFonts w:hint="eastAsia"/>
-        </w:rPr>
       </w:pPr>
       <w:r>
         <w:rPr>
@@ -2700,7 +2935,6 @@
         </w:numPr>
         <w:ind w:left="560"/>
         <w:rPr>
-          <w:rFonts w:hint="eastAsia"/>
           <w:b/>
           <w:sz w:val="24"/>
           <w:szCs w:val="24"/>
@@ -2737,9 +2971,6 @@
     <w:p>
       <w:pPr>
         <w:pStyle w:val="a0"/>
-        <w:rPr>
-          <w:rFonts w:hint="eastAsia"/>
-        </w:rPr>
       </w:pPr>
       <w:bookmarkStart w:id="9" w:name="_Toc251168360"/>
       <w:r>
@@ -2853,11 +3084,12 @@
           <w:numId w:val="0"/>
         </w:numPr>
         <w:ind w:left="560"/>
-        <w:rPr>
-          <w:rFonts w:hint="eastAsia"/>
-        </w:rPr>
-      </w:pPr>
-      <w:r>
+      </w:pPr>
+      <w:r>
+        <w:rPr>
+          <w:noProof/>
+        </w:rPr>
+        <w:lastRenderedPageBreak/>
         <w:drawing>
           <wp:inline distT="0" distB="0" distL="0" distR="0">
             <wp:extent cx="5262625" cy="3324225"/>
@@ -2909,9 +3141,6 @@
     <w:p>
       <w:pPr>
         <w:pStyle w:val="aa"/>
-        <w:rPr>
-          <w:rFonts w:hint="eastAsia"/>
-        </w:rPr>
       </w:pPr>
     </w:p>
     <w:p>
@@ -2923,7 +3152,6 @@
         </w:numPr>
         <w:ind w:leftChars="0"/>
         <w:rPr>
-          <w:rFonts w:hint="eastAsia"/>
           <w:b/>
           <w:sz w:val="30"/>
           <w:szCs w:val="30"/>
@@ -3323,6 +3551,7 @@
         <w:jc w:val="center"/>
       </w:pPr>
       <w:r>
+        <w:lastRenderedPageBreak/>
         <w:pict>
           <v:shapetype id="_x0000_t75" coordsize="21600,21600" o:spt="75" o:preferrelative="t" path="m@4@5l@4@11@9@11@9@5xe" filled="f" stroked="f">
             <v:stroke joinstyle="miter"/>
@@ -3343,7 +3572,7 @@
             <v:path o:extrusionok="f" gradientshapeok="t" o:connecttype="rect"/>
             <o:lock v:ext="edit" aspectratio="t"/>
           </v:shapetype>
-          <v:shape id="_x0000_i1451" type="#_x0000_t75" style="width:424.5pt;height:203.25pt">
+          <v:shape id="_x0000_i1143" type="#_x0000_t75" style="width:424.5pt;height:203.25pt">
             <v:imagedata r:id="rId11" o:title="KakaoTalk_20161119_233053015"/>
           </v:shape>
         </w:pict>
@@ -3592,9 +3821,6 @@
         <w:pStyle w:val="ab"/>
         <w:ind w:leftChars="0" w:left="560"/>
         <w:jc w:val="center"/>
-        <w:rPr>
-          <w:rFonts w:hint="eastAsia"/>
-        </w:rPr>
       </w:pPr>
     </w:p>
     <w:p>
@@ -3602,13 +3828,11 @@
         <w:pStyle w:val="ab"/>
         <w:ind w:leftChars="0" w:left="560"/>
         <w:jc w:val="center"/>
-        <w:rPr>
-          <w:rFonts w:hint="eastAsia"/>
-        </w:rPr>
-      </w:pPr>
-      <w:r>
+      </w:pPr>
+      <w:r>
+        <w:lastRenderedPageBreak/>
         <w:pict>
-          <v:shape id="_x0000_i1452" type="#_x0000_t75" style="width:411pt;height:265.5pt">
+          <v:shape id="_x0000_i1144" type="#_x0000_t75" style="width:411pt;height:265.5pt">
             <v:imagedata r:id="rId13" o:title="KakaoTalk_20161119_233052746"/>
           </v:shape>
         </w:pict>
@@ -3629,7 +3853,6 @@
           <w:numId w:val="40"/>
         </w:numPr>
         <w:rPr>
-          <w:rFonts w:hint="eastAsia"/>
           <w:sz w:val="30"/>
           <w:szCs w:val="30"/>
         </w:rPr>
@@ -3647,9 +3870,6 @@
       <w:pPr>
         <w:pStyle w:val="ab"/>
         <w:ind w:left="400"/>
-        <w:rPr>
-          <w:rFonts w:hint="eastAsia"/>
-        </w:rPr>
       </w:pPr>
     </w:p>
     <w:p>
@@ -3661,7 +3881,6 @@
         </w:numPr>
         <w:ind w:leftChars="0"/>
         <w:rPr>
-          <w:rFonts w:hint="eastAsia"/>
           <w:b/>
           <w:sz w:val="24"/>
           <w:szCs w:val="24"/>
@@ -3689,9 +3908,6 @@
     <w:p>
       <w:pPr>
         <w:pStyle w:val="a0"/>
-        <w:rPr>
-          <w:rFonts w:hint="eastAsia"/>
-        </w:rPr>
       </w:pPr>
       <w:r>
         <w:rPr>
@@ -3718,9 +3934,6 @@
     <w:p>
       <w:pPr>
         <w:pStyle w:val="a0"/>
-        <w:rPr>
-          <w:rFonts w:hint="eastAsia"/>
-        </w:rPr>
       </w:pPr>
       <w:r>
         <w:rPr>
@@ -3734,9 +3947,6 @@
         <w:pStyle w:val="ab"/>
         <w:ind w:leftChars="100"/>
         <w:jc w:val="center"/>
-        <w:rPr>
-          <w:rFonts w:hint="eastAsia"/>
-        </w:rPr>
       </w:pPr>
       <w:r>
         <w:rPr>
@@ -3829,9 +4039,6 @@
       <w:pPr>
         <w:pStyle w:val="ab"/>
         <w:ind w:leftChars="0" w:left="0"/>
-        <w:rPr>
-          <w:rFonts w:hint="eastAsia"/>
-        </w:rPr>
       </w:pPr>
     </w:p>
     <w:p>
@@ -3847,9 +4054,6 @@
           <w:ilvl w:val="1"/>
           <w:numId w:val="39"/>
         </w:numPr>
-        <w:rPr>
-          <w:rFonts w:hint="eastAsia"/>
-        </w:rPr>
       </w:pPr>
       <w:r>
         <w:rPr>
@@ -3885,7 +4089,6 @@
         <w:ind w:leftChars="0"/>
         <w:jc w:val="left"/>
         <w:rPr>
-          <w:rFonts w:hint="eastAsia"/>
           <w:szCs w:val="20"/>
         </w:rPr>
       </w:pPr>
@@ -3903,7 +4106,6 @@
         <w:ind w:leftChars="0"/>
         <w:jc w:val="left"/>
         <w:rPr>
-          <w:rFonts w:hint="eastAsia"/>
           <w:szCs w:val="20"/>
         </w:rPr>
       </w:pPr>
@@ -3918,7 +4120,6 @@
         <w:ind w:leftChars="0"/>
         <w:jc w:val="left"/>
         <w:rPr>
-          <w:rFonts w:hint="eastAsia"/>
           <w:b/>
           <w:sz w:val="24"/>
           <w:szCs w:val="24"/>
@@ -3953,7 +4154,6 @@
         <w:ind w:leftChars="0"/>
         <w:jc w:val="left"/>
         <w:rPr>
-          <w:rFonts w:hint="eastAsia"/>
           <w:szCs w:val="20"/>
         </w:rPr>
       </w:pPr>
@@ -3982,7 +4182,6 @@
         <w:ind w:leftChars="0"/>
         <w:jc w:val="left"/>
         <w:rPr>
-          <w:rFonts w:hint="eastAsia"/>
           <w:szCs w:val="20"/>
         </w:rPr>
       </w:pPr>
@@ -3991,23 +4190,7 @@
           <w:rFonts w:hint="eastAsia"/>
           <w:szCs w:val="20"/>
         </w:rPr>
-        <w:t>Android studio</w:t>
-      </w:r>
-      <w:proofErr w:type="spellStart"/>
-      <w:r>
-        <w:rPr>
-          <w:rFonts w:hint="eastAsia"/>
-          <w:szCs w:val="20"/>
-        </w:rPr>
-        <w:t>를</w:t>
-      </w:r>
-      <w:proofErr w:type="spellEnd"/>
-      <w:r>
-        <w:rPr>
-          <w:rFonts w:hint="eastAsia"/>
-          <w:szCs w:val="20"/>
-        </w:rPr>
-        <w:t xml:space="preserve"> 기본 플랫폼으로 한다.</w:t>
+        <w:t>Android studio를 기본 플랫폼으로 한다.</w:t>
       </w:r>
     </w:p>
     <w:p>
@@ -4037,21 +4220,12 @@
         </w:rPr>
         <w:t>GitHub</w:t>
       </w:r>
-      <w:proofErr w:type="spellStart"/>
       <w:r>
         <w:rPr>
           <w:rFonts w:hint="eastAsia"/>
           <w:szCs w:val="20"/>
         </w:rPr>
-        <w:t>를</w:t>
-      </w:r>
-      <w:proofErr w:type="spellEnd"/>
-      <w:r>
-        <w:rPr>
-          <w:rFonts w:hint="eastAsia"/>
-          <w:szCs w:val="20"/>
-        </w:rPr>
-        <w:t xml:space="preserve"> 통해서 애플리케이션에 대한 정보를 공유 한다.</w:t>
+        <w:t>를 통해서 애플리케이션에 대한 정보를 공유 한다.</w:t>
       </w:r>
     </w:p>
     <w:p>
@@ -4488,10 +4662,10 @@
             </w:r>
             <w:r>
               <w:object w:dxaOrig="1440" w:dyaOrig="1440">
-                <v:shape id="_x0000_i1456" type="#_x0000_t75" style="width:1in;height:18pt" o:ole="">
+                <v:shape id="_x0000_i1146" type="#_x0000_t75" style="width:1in;height:18pt" o:ole="">
                   <v:imagedata r:id="rId15" o:title=""/>
                 </v:shape>
-                <w:control r:id="rId16" w:name="DefaultOcxName" w:shapeid="_x0000_i1456"/>
+                <w:control r:id="rId16" w:name="DefaultOcxName" w:shapeid="_x0000_i1146"/>
               </w:object>
             </w:r>
             <w:r>
@@ -4541,9 +4715,6 @@
         <w:autoSpaceDE/>
         <w:autoSpaceDN/>
         <w:jc w:val="left"/>
-        <w:rPr>
-          <w:rFonts w:hint="eastAsia"/>
-        </w:rPr>
       </w:pPr>
       <w:r>
         <w:br w:type="page"/>
@@ -4556,15 +4727,13 @@
           <w:ilvl w:val="0"/>
           <w:numId w:val="30"/>
         </w:numPr>
-        <w:rPr>
-          <w:rFonts w:hint="eastAsia"/>
-        </w:rPr>
       </w:pPr>
       <w:bookmarkStart w:id="11" w:name="_Toc251168367"/>
       <w:r>
         <w:rPr>
           <w:rFonts w:hint="eastAsia"/>
         </w:rPr>
+        <w:lastRenderedPageBreak/>
         <w:t>제약사항</w:t>
       </w:r>
       <w:bookmarkEnd w:id="11"/>
@@ -4572,9 +4741,6 @@
     <w:p>
       <w:pPr>
         <w:pStyle w:val="a0"/>
-        <w:rPr>
-          <w:rFonts w:hint="eastAsia"/>
-        </w:rPr>
       </w:pPr>
       <w:r>
         <w:rPr>
@@ -4611,9 +4777,6 @@
           <w:ilvl w:val="0"/>
           <w:numId w:val="30"/>
         </w:numPr>
-        <w:rPr>
-          <w:rFonts w:hint="eastAsia"/>
-        </w:rPr>
       </w:pPr>
       <w:bookmarkStart w:id="12" w:name="_Toc251168368"/>
       <w:r>
@@ -5043,7 +5206,6 @@
               <w:ind w:leftChars="0" w:left="0"/>
               <w:jc w:val="center"/>
               <w:rPr>
-                <w:rFonts w:hint="eastAsia"/>
                 <w:b/>
                 <w:sz w:val="24"/>
                 <w:szCs w:val="24"/>
@@ -5096,7 +5258,6 @@
               <w:ind w:leftChars="0" w:left="0"/>
               <w:jc w:val="center"/>
               <w:rPr>
-                <w:rFonts w:hint="eastAsia"/>
                 <w:b/>
                 <w:sz w:val="24"/>
                 <w:szCs w:val="24"/>
@@ -5149,7 +5310,6 @@
               <w:ind w:leftChars="0" w:left="0"/>
               <w:jc w:val="center"/>
               <w:rPr>
-                <w:rFonts w:hint="eastAsia"/>
                 <w:b/>
                 <w:sz w:val="24"/>
                 <w:szCs w:val="24"/>
@@ -5195,116 +5355,77 @@
     <w:p>
       <w:pPr>
         <w:pStyle w:val="a9"/>
-        <w:rPr>
-          <w:rFonts w:hint="eastAsia"/>
-        </w:rPr>
       </w:pPr>
     </w:p>
     <w:p>
       <w:pPr>
         <w:pStyle w:val="aa"/>
-        <w:rPr>
-          <w:rFonts w:hint="eastAsia"/>
-        </w:rPr>
       </w:pPr>
     </w:p>
     <w:p>
       <w:pPr>
         <w:pStyle w:val="ab"/>
         <w:ind w:left="400"/>
-        <w:rPr>
-          <w:rFonts w:hint="eastAsia"/>
-        </w:rPr>
       </w:pPr>
     </w:p>
     <w:p>
       <w:pPr>
         <w:pStyle w:val="ab"/>
         <w:ind w:left="400"/>
-        <w:rPr>
-          <w:rFonts w:hint="eastAsia"/>
-        </w:rPr>
       </w:pPr>
     </w:p>
     <w:p>
       <w:pPr>
         <w:pStyle w:val="ab"/>
         <w:ind w:left="400"/>
-        <w:rPr>
-          <w:rFonts w:hint="eastAsia"/>
-        </w:rPr>
       </w:pPr>
     </w:p>
     <w:p>
       <w:pPr>
         <w:pStyle w:val="ab"/>
         <w:ind w:left="400"/>
-        <w:rPr>
-          <w:rFonts w:hint="eastAsia"/>
-        </w:rPr>
       </w:pPr>
     </w:p>
     <w:p>
       <w:pPr>
         <w:pStyle w:val="ab"/>
         <w:ind w:left="400"/>
-        <w:rPr>
-          <w:rFonts w:hint="eastAsia"/>
-        </w:rPr>
       </w:pPr>
     </w:p>
     <w:p>
       <w:pPr>
         <w:pStyle w:val="ab"/>
         <w:ind w:left="400"/>
-        <w:rPr>
-          <w:rFonts w:hint="eastAsia"/>
-        </w:rPr>
       </w:pPr>
     </w:p>
     <w:p>
       <w:pPr>
         <w:pStyle w:val="ab"/>
         <w:ind w:left="400"/>
-        <w:rPr>
-          <w:rFonts w:hint="eastAsia"/>
-        </w:rPr>
       </w:pPr>
     </w:p>
     <w:p>
       <w:pPr>
         <w:pStyle w:val="ab"/>
         <w:ind w:left="400"/>
-        <w:rPr>
-          <w:rFonts w:hint="eastAsia"/>
-        </w:rPr>
       </w:pPr>
     </w:p>
     <w:p>
       <w:pPr>
         <w:pStyle w:val="ab"/>
         <w:ind w:left="400"/>
-        <w:rPr>
-          <w:rFonts w:hint="eastAsia"/>
-        </w:rPr>
       </w:pPr>
     </w:p>
     <w:p>
       <w:pPr>
         <w:pStyle w:val="ab"/>
         <w:ind w:leftChars="0" w:left="0"/>
-        <w:rPr>
-          <w:rFonts w:hint="eastAsia"/>
-        </w:rPr>
       </w:pPr>
     </w:p>
     <w:p>
       <w:pPr>
         <w:pStyle w:val="ab"/>
         <w:ind w:leftChars="0" w:left="0"/>
-        <w:rPr>
-          <w:rFonts w:hint="eastAsia"/>
-        </w:rPr>
       </w:pPr>
     </w:p>
     <w:p>
@@ -5333,15 +5454,13 @@
           <w:sz w:val="30"/>
           <w:szCs w:val="30"/>
         </w:rPr>
+        <w:lastRenderedPageBreak/>
         <w:t>UI 구성도</w:t>
       </w:r>
     </w:p>
     <w:p>
       <w:pPr>
         <w:pStyle w:val="a0"/>
-        <w:rPr>
-          <w:rFonts w:hint="eastAsia"/>
-        </w:rPr>
       </w:pPr>
       <w:r>
         <w:rPr>
@@ -5423,13 +5542,10 @@
         <w:pStyle w:val="ab"/>
         <w:ind w:leftChars="100"/>
         <w:jc w:val="center"/>
-        <w:rPr>
-          <w:rFonts w:hint="eastAsia"/>
-        </w:rPr>
       </w:pPr>
       <w:r>
         <w:pict>
-          <v:shape id="_x0000_i1455" type="#_x0000_t75" style="width:165pt;height:292.5pt">
+          <v:shape id="_x0000_i1029" type="#_x0000_t75" style="width:165pt;height:292.5pt">
             <v:imagedata r:id="rId17" o:title="KakaoTalk_20161114_104505044"/>
           </v:shape>
         </w:pict>
@@ -5442,7 +5558,7 @@
       </w:r>
       <w:r>
         <w:pict>
-          <v:shape id="_x0000_i1454" type="#_x0000_t75" style="width:164.25pt;height:291.75pt">
+          <v:shape id="_x0000_i1030" type="#_x0000_t75" style="width:164.25pt;height:291.75pt">
             <v:imagedata r:id="rId18" o:title="KakaoTalk_20161114_104507113"/>
           </v:shape>
         </w:pict>
@@ -5454,7 +5570,6 @@
         <w:ind w:leftChars="100"/>
         <w:jc w:val="center"/>
         <w:rPr>
-          <w:rFonts w:hint="eastAsia"/>
           <w:sz w:val="16"/>
           <w:szCs w:val="16"/>
         </w:rPr>
@@ -5489,9 +5604,6 @@
         <w:pStyle w:val="ab"/>
         <w:ind w:leftChars="100" w:firstLineChars="100" w:firstLine="200"/>
         <w:jc w:val="left"/>
-        <w:rPr>
-          <w:rFonts w:hint="eastAsia"/>
-        </w:rPr>
       </w:pPr>
     </w:p>
     <w:p>
@@ -5499,9 +5611,6 @@
         <w:pStyle w:val="ab"/>
         <w:ind w:leftChars="100" w:firstLineChars="100" w:firstLine="200"/>
         <w:jc w:val="left"/>
-        <w:rPr>
-          <w:rFonts w:hint="eastAsia"/>
-        </w:rPr>
       </w:pPr>
     </w:p>
     <w:p>
@@ -5514,7 +5623,13 @@
         <w:rPr>
           <w:rFonts w:hint="eastAsia"/>
         </w:rPr>
-        <w:t>기존에 존재하는 Application은 가구, 전자제품, 패션, 생활용품 등 모든 것을 포함 할 수 있는 방대한 카테고리로 인하여, 표 매매만을 위한 서비스 사용자에겐 UI가 복잡하고, 방대한 플랫폼으로 인해 사용자간의 신뢰도가 부족하다. 이를 토대로, 제공하고자 하는 서비스 플랫폼 애플리케이션은 오직 신뢰도가 보장되어있는 소비자들 사이에서의 표 매매만을 위한 애플리케이션을 제공한다.</w:t>
+        <w:t>기존에 존재하는 Application은 가구, 전자제품, 패션, 생활용품 등 모든 것을 포함 할 수 있는 방대한 카테고리로 인하여, 표 매매만을 위한 서비스 사용자에겐 UI가 복잡하고, 방대한 플랫폼으로 인해 사용자간의 신뢰도가 부족하다. 이를 토대로, 제공하고자 하는 서비스 플랫폼 애플리케이션은 오직 신뢰도가 보장되어있는 소비자들 사이에서의 표 매매만을 위한 애플리케이션을 제공한다</w:t>
+      </w:r>
+      <w:r>
+        <w:rPr>
+          <w:rFonts w:hint="eastAsia"/>
+        </w:rPr>
+        <w:t>.</w:t>
       </w:r>
     </w:p>
     <w:p>
@@ -5522,76 +5637,120 @@
         <w:pStyle w:val="ab"/>
         <w:ind w:leftChars="100" w:firstLineChars="100" w:firstLine="200"/>
         <w:jc w:val="center"/>
-        <w:rPr>
-          <w:rFonts w:hint="eastAsia"/>
-        </w:rPr>
-      </w:pPr>
-    </w:p>
-    <w:p>
-      <w:pPr>
-        <w:pStyle w:val="ab"/>
-        <w:ind w:leftChars="100" w:firstLineChars="100" w:firstLine="200"/>
+      </w:pPr>
+      <w:r>
+        <w:rPr>
+          <w:noProof/>
+        </w:rPr>
+        <w:lastRenderedPageBreak/>
+        <w:pict>
+          <v:shape id="_x0000_i1129" type="#_x0000_t75" style="width:156pt;height:279pt">
+            <v:imagedata r:id="rId19" o:title="KakaoTalk_20161202_004000171"/>
+          </v:shape>
+        </w:pict>
+      </w:r>
+      <w:r>
+        <w:rPr>
+          <w:rFonts w:hint="eastAsia"/>
+          <w:noProof/>
+        </w:rPr>
+        <w:t xml:space="preserve">  </w:t>
+      </w:r>
+      <w:r>
+        <w:rPr>
+          <w:noProof/>
+        </w:rPr>
+        <w:pict>
+          <v:shape id="_x0000_i1130" type="#_x0000_t75" style="width:156.75pt;height:279pt">
+            <v:imagedata r:id="rId20" o:title="KakaoTalk_20161202_002511831"/>
+          </v:shape>
+        </w:pict>
+      </w:r>
+    </w:p>
+    <w:p>
+      <w:pPr>
         <w:jc w:val="center"/>
         <w:rPr>
-          <w:rFonts w:hint="eastAsia"/>
-        </w:rPr>
-      </w:pPr>
-    </w:p>
-    <w:p>
-      <w:pPr>
-        <w:pStyle w:val="ab"/>
-        <w:ind w:leftChars="100" w:firstLineChars="100" w:firstLine="200"/>
+          <w:sz w:val="16"/>
+          <w:szCs w:val="16"/>
+        </w:rPr>
+      </w:pPr>
+      <w:r>
+        <w:rPr>
+          <w:rFonts w:hint="eastAsia"/>
+          <w:sz w:val="16"/>
+          <w:szCs w:val="16"/>
+        </w:rPr>
+        <w:t>(</w:t>
+      </w:r>
+      <w:r>
+        <w:rPr>
+          <w:rFonts w:hint="eastAsia"/>
+          <w:sz w:val="16"/>
+          <w:szCs w:val="16"/>
+        </w:rPr>
+        <w:t>제공되는 Application에 대한 UI 이미지 및 구성도</w:t>
+      </w:r>
+      <w:r>
+        <w:rPr>
+          <w:rFonts w:hint="eastAsia"/>
+          <w:sz w:val="16"/>
+          <w:szCs w:val="16"/>
+        </w:rPr>
+        <w:t>)</w:t>
+      </w:r>
+    </w:p>
+    <w:p>
+      <w:pPr>
+        <w:rPr>
+          <w:rFonts w:hint="eastAsia"/>
+        </w:rPr>
+      </w:pPr>
+      <w:r>
+        <w:rPr>
+          <w:rFonts w:hint="eastAsia"/>
+        </w:rPr>
+        <w:t>애플리케이션 사용자는 제공되는 플랫폼을 통해서 원활한 표 매매를 할 수 있으며, 사용자는 타 사의 서비스 플랫폼 애플리케이션과 비교 및 분석 평가 할 수 있다. 즉, 서비스 플랫폼의 가치는 서비스 사용자들의 평가에 따라 정해질 것이며, 제공자는 시장의 흐름에 맡기되 단점으로 사료되는 법적 문제 및 오류에 대해 수정하고 보완해야 할 것이다</w:t>
+      </w:r>
+    </w:p>
+    <w:p>
+      <w:pPr>
         <w:jc w:val="center"/>
         <w:rPr>
           <w:rFonts w:hint="eastAsia"/>
         </w:rPr>
       </w:pPr>
-    </w:p>
-    <w:p>
-      <w:pPr>
-        <w:pStyle w:val="ab"/>
-        <w:ind w:leftChars="100" w:firstLineChars="100" w:firstLine="200"/>
-        <w:jc w:val="center"/>
-        <w:rPr>
-          <w:rFonts w:hint="eastAsia"/>
-        </w:rPr>
-      </w:pPr>
-    </w:p>
-    <w:p>
-      <w:pPr>
-        <w:pStyle w:val="ab"/>
-        <w:ind w:leftChars="100" w:firstLineChars="100" w:firstLine="200"/>
-        <w:jc w:val="center"/>
-        <w:rPr>
-          <w:rFonts w:hint="eastAsia"/>
-        </w:rPr>
-      </w:pPr>
-    </w:p>
-    <w:p>
-      <w:pPr>
-        <w:pStyle w:val="ab"/>
-        <w:ind w:leftChars="100" w:firstLineChars="100" w:firstLine="200"/>
-        <w:jc w:val="center"/>
-        <w:rPr>
-          <w:rFonts w:hint="eastAsia"/>
-        </w:rPr>
-      </w:pPr>
-    </w:p>
-    <w:p>
-      <w:pPr>
-        <w:pStyle w:val="ab"/>
-        <w:ind w:leftChars="100" w:firstLineChars="100" w:firstLine="200"/>
-        <w:jc w:val="center"/>
-      </w:pPr>
+      <w:r>
+        <w:rPr>
+          <w:rFonts w:hint="eastAsia"/>
+        </w:rPr>
+        <w:t>.</w:t>
+      </w:r>
+      <w:r>
+        <w:rPr>
+          <w:rFonts w:hint="eastAsia"/>
+        </w:rPr>
+        <w:pict>
+          <v:shape id="_x0000_i1044" type="#_x0000_t75" style="width:145.5pt;height:260.25pt">
+            <v:imagedata r:id="rId21" o:title="KakaoTalk_20161202_002509696"/>
+          </v:shape>
+        </w:pict>
+      </w:r>
+      <w:r>
+        <w:rPr>
+          <w:rFonts w:hint="eastAsia"/>
+        </w:rPr>
+        <w:t xml:space="preserve"> </w:t>
+      </w:r>
       <w:r>
         <w:rPr>
           <w:noProof/>
         </w:rPr>
         <w:drawing>
           <wp:inline distT="0" distB="0" distL="0" distR="0">
-            <wp:extent cx="1473924" cy="2657475"/>
-            <wp:effectExtent l="19050" t="0" r="0" b="0"/>
-            <wp:docPr id="164" name="그림 164"/>
+            <wp:extent cx="1879934" cy="3333750"/>
+            <wp:effectExtent l="19050" t="0" r="6016" b="0"/>
+            <wp:docPr id="41" name="그림 41" descr="C:\Users\sunho\AppData\Local\Microsoft\Windows\INetCache\Content.Word\KakaoTalk_20161202_002510345.png"/>
             <wp:cNvGraphicFramePr>
               <a:graphicFrameLocks xmlns:a="http://schemas.openxmlformats.org/drawingml/2006/main" noChangeAspect="1"/>
             </wp:cNvGraphicFramePr>
@@ -5599,13 +5758,13 @@
               <a:graphicData uri="http://schemas.openxmlformats.org/drawingml/2006/picture">
                 <pic:pic xmlns:pic="http://schemas.openxmlformats.org/drawingml/2006/picture">
                   <pic:nvPicPr>
-                    <pic:cNvPr id="0" name="Picture 164"/>
+                    <pic:cNvPr id="0" name="Picture 41" descr="C:\Users\sunho\AppData\Local\Microsoft\Windows\INetCache\Content.Word\KakaoTalk_20161202_002510345.png"/>
                     <pic:cNvPicPr>
                       <a:picLocks noChangeAspect="1" noChangeArrowheads="1"/>
                     </pic:cNvPicPr>
                   </pic:nvPicPr>
                   <pic:blipFill>
-                    <a:blip r:embed="rId19" cstate="print"/>
+                    <a:blip r:embed="rId22" cstate="print"/>
                     <a:srcRect/>
                     <a:stretch>
                       <a:fillRect/>
@@ -5614,7 +5773,7 @@
                   <pic:spPr bwMode="auto">
                     <a:xfrm>
                       <a:off x="0" y="0"/>
-                      <a:ext cx="1473924" cy="2657475"/>
+                      <a:ext cx="1883364" cy="3339832"/>
                     </a:xfrm>
                     <a:prstGeom prst="rect">
                       <a:avLst/>
@@ -5638,7 +5797,6 @@
       <w:pPr>
         <w:jc w:val="center"/>
         <w:rPr>
-          <w:rFonts w:hint="eastAsia"/>
           <w:sz w:val="16"/>
           <w:szCs w:val="16"/>
         </w:rPr>
@@ -5649,238 +5807,31 @@
           <w:sz w:val="16"/>
           <w:szCs w:val="16"/>
         </w:rPr>
-        <w:t>(</w:t>
-      </w:r>
-      <w:r>
-        <w:rPr>
-          <w:rFonts w:hint="eastAsia"/>
-          <w:sz w:val="16"/>
-          <w:szCs w:val="16"/>
-        </w:rPr>
-        <w:t>제공되는 Application에 대한 UI 이미지 및 구성도</w:t>
-      </w:r>
-      <w:r>
-        <w:rPr>
-          <w:rFonts w:hint="eastAsia"/>
-          <w:sz w:val="16"/>
-          <w:szCs w:val="16"/>
-        </w:rPr>
-        <w:t>)</w:t>
-      </w:r>
-    </w:p>
-    <w:p>
-      <w:pPr>
-        <w:rPr>
-          <w:rFonts w:hint="eastAsia"/>
-        </w:rPr>
-      </w:pPr>
-    </w:p>
-    <w:p>
-      <w:r>
-        <w:rPr>
-          <w:rFonts w:hint="eastAsia"/>
-        </w:rPr>
-        <w:t xml:space="preserve">애플리케이션 사용자는 제공되는 플랫폼을 통해서 원활한 표 매매를 할 수 있으며, 사용자는 타 사의 서비스 플랫폼 애플리케이션과 비교 및 분석 평가 할 수 있다. 즉, 서비스 플랫폼의 가치는 서비스 사용자들의 평가에 따라 정해질 것이며, 제공자는 시장의 흐름에 맡기되 단점으로 사료되는 법적 문제 및 오류에 대해 수정하고 보완해야 할 것이다. </w:t>
+        <w:t>(티켓 매매 작성 및 전체 UI)</w:t>
+      </w:r>
+    </w:p>
+    <w:p>
+      <w:pPr>
+        <w:pStyle w:val="a9"/>
+      </w:pPr>
+      <w:r>
+        <w:rPr>
+          <w:rFonts w:hint="eastAsia"/>
+        </w:rPr>
+        <w:lastRenderedPageBreak/>
+        <w:t xml:space="preserve">9. </w:t>
+      </w:r>
+      <w:r>
+        <w:rPr>
+          <w:rFonts w:hint="eastAsia"/>
+        </w:rPr>
+        <w:t>출처 및 참고문헌</w:t>
       </w:r>
     </w:p>
     <w:p>
       <w:pPr>
         <w:pStyle w:val="ab"/>
         <w:ind w:leftChars="0" w:left="0"/>
-        <w:jc w:val="left"/>
-        <w:rPr>
-          <w:rFonts w:hint="eastAsia"/>
-        </w:rPr>
-      </w:pPr>
-    </w:p>
-    <w:p>
-      <w:pPr>
-        <w:pStyle w:val="ab"/>
-        <w:ind w:leftChars="0" w:left="0"/>
-        <w:jc w:val="left"/>
-        <w:rPr>
-          <w:rFonts w:hint="eastAsia"/>
-        </w:rPr>
-      </w:pPr>
-    </w:p>
-    <w:p>
-      <w:pPr>
-        <w:pStyle w:val="ab"/>
-        <w:ind w:leftChars="0" w:left="0"/>
-        <w:jc w:val="left"/>
-        <w:rPr>
-          <w:rFonts w:hint="eastAsia"/>
-        </w:rPr>
-      </w:pPr>
-    </w:p>
-    <w:p>
-      <w:pPr>
-        <w:pStyle w:val="ab"/>
-        <w:ind w:leftChars="0" w:left="0"/>
-        <w:jc w:val="left"/>
-        <w:rPr>
-          <w:rFonts w:hint="eastAsia"/>
-        </w:rPr>
-      </w:pPr>
-    </w:p>
-    <w:p>
-      <w:pPr>
-        <w:pStyle w:val="ab"/>
-        <w:ind w:leftChars="0" w:left="0"/>
-        <w:jc w:val="left"/>
-        <w:rPr>
-          <w:rFonts w:hint="eastAsia"/>
-        </w:rPr>
-      </w:pPr>
-    </w:p>
-    <w:p>
-      <w:pPr>
-        <w:pStyle w:val="ab"/>
-        <w:ind w:leftChars="0" w:left="0"/>
-        <w:jc w:val="left"/>
-        <w:rPr>
-          <w:rFonts w:hint="eastAsia"/>
-        </w:rPr>
-      </w:pPr>
-    </w:p>
-    <w:p>
-      <w:pPr>
-        <w:pStyle w:val="ab"/>
-        <w:ind w:leftChars="0" w:left="0"/>
-        <w:jc w:val="left"/>
-        <w:rPr>
-          <w:rFonts w:hint="eastAsia"/>
-        </w:rPr>
-      </w:pPr>
-    </w:p>
-    <w:p>
-      <w:pPr>
-        <w:pStyle w:val="ab"/>
-        <w:ind w:leftChars="0" w:left="0"/>
-        <w:jc w:val="left"/>
-        <w:rPr>
-          <w:rFonts w:hint="eastAsia"/>
-        </w:rPr>
-      </w:pPr>
-    </w:p>
-    <w:p>
-      <w:pPr>
-        <w:pStyle w:val="ab"/>
-        <w:ind w:leftChars="0" w:left="0"/>
-        <w:jc w:val="left"/>
-        <w:rPr>
-          <w:rFonts w:hint="eastAsia"/>
-        </w:rPr>
-      </w:pPr>
-    </w:p>
-    <w:p>
-      <w:pPr>
-        <w:pStyle w:val="ab"/>
-        <w:ind w:leftChars="0" w:left="0"/>
-        <w:jc w:val="left"/>
-        <w:rPr>
-          <w:rFonts w:hint="eastAsia"/>
-        </w:rPr>
-      </w:pPr>
-    </w:p>
-    <w:p>
-      <w:pPr>
-        <w:pStyle w:val="ab"/>
-        <w:ind w:leftChars="0" w:left="0"/>
-        <w:jc w:val="left"/>
-        <w:rPr>
-          <w:rFonts w:hint="eastAsia"/>
-        </w:rPr>
-      </w:pPr>
-    </w:p>
-    <w:p>
-      <w:pPr>
-        <w:pStyle w:val="ab"/>
-        <w:ind w:leftChars="0" w:left="0"/>
-        <w:jc w:val="left"/>
-        <w:rPr>
-          <w:rFonts w:hint="eastAsia"/>
-        </w:rPr>
-      </w:pPr>
-    </w:p>
-    <w:p>
-      <w:pPr>
-        <w:pStyle w:val="ab"/>
-        <w:ind w:leftChars="0" w:left="0"/>
-        <w:jc w:val="left"/>
-        <w:rPr>
-          <w:rFonts w:hint="eastAsia"/>
-        </w:rPr>
-      </w:pPr>
-    </w:p>
-    <w:p>
-      <w:pPr>
-        <w:pStyle w:val="ab"/>
-        <w:ind w:leftChars="0" w:left="0"/>
-        <w:jc w:val="left"/>
-        <w:rPr>
-          <w:rFonts w:hint="eastAsia"/>
-        </w:rPr>
-      </w:pPr>
-    </w:p>
-    <w:p>
-      <w:pPr>
-        <w:pStyle w:val="ab"/>
-        <w:ind w:leftChars="0" w:left="0"/>
-        <w:jc w:val="left"/>
-        <w:rPr>
-          <w:rFonts w:hint="eastAsia"/>
-        </w:rPr>
-      </w:pPr>
-    </w:p>
-    <w:p>
-      <w:pPr>
-        <w:pStyle w:val="ab"/>
-        <w:ind w:leftChars="0" w:left="0"/>
-        <w:jc w:val="left"/>
-        <w:rPr>
-          <w:rFonts w:hint="eastAsia"/>
-        </w:rPr>
-      </w:pPr>
-    </w:p>
-    <w:p>
-      <w:pPr>
-        <w:pStyle w:val="ab"/>
-        <w:ind w:leftChars="0" w:left="0"/>
-        <w:jc w:val="left"/>
-        <w:rPr>
-          <w:rFonts w:hint="eastAsia"/>
-        </w:rPr>
-      </w:pPr>
-    </w:p>
-    <w:p>
-      <w:pPr>
-        <w:pStyle w:val="ab"/>
-        <w:ind w:leftChars="0" w:left="0"/>
-        <w:jc w:val="left"/>
-      </w:pPr>
-    </w:p>
-    <w:p>
-      <w:pPr>
-        <w:pStyle w:val="a9"/>
-      </w:pPr>
-      <w:r>
-        <w:rPr>
-          <w:rFonts w:hint="eastAsia"/>
-        </w:rPr>
-        <w:t xml:space="preserve">9. </w:t>
-      </w:r>
-      <w:r>
-        <w:rPr>
-          <w:rFonts w:hint="eastAsia"/>
-        </w:rPr>
-        <w:t>출처 및 참고문헌</w:t>
-      </w:r>
-    </w:p>
-    <w:p>
-      <w:pPr>
-        <w:pStyle w:val="ab"/>
-        <w:ind w:leftChars="0" w:left="0"/>
       </w:pPr>
       <w:r>
         <w:rPr>
@@ -5902,7 +5853,7 @@
         </w:rPr>
         <w:t xml:space="preserve"> 기반의 비즈니스 플랫폼에 대한 이해 (</w:t>
       </w:r>
-      <w:hyperlink r:id="rId20" w:history="1">
+      <w:hyperlink r:id="rId23" w:history="1">
         <w:r>
           <w:rPr>
             <w:rStyle w:val="af"/>
@@ -5928,7 +5879,7 @@
         </w:rPr>
         <w:t>- 플랫폼 확장에 대한 시장 추이 (</w:t>
       </w:r>
-      <w:hyperlink r:id="rId21" w:history="1">
+      <w:hyperlink r:id="rId24" w:history="1">
         <w:r>
           <w:rPr>
             <w:rStyle w:val="af"/>
@@ -5954,7 +5905,7 @@
         </w:rPr>
         <w:t>- UI구성을 위한 샘플 구성 및 참고 (</w:t>
       </w:r>
-      <w:hyperlink r:id="rId22" w:history="1">
+      <w:hyperlink r:id="rId25" w:history="1">
         <w:r>
           <w:rPr>
             <w:rStyle w:val="af"/>
@@ -5973,306 +5924,204 @@
       <w:pPr>
         <w:pStyle w:val="ab"/>
         <w:ind w:leftChars="0" w:left="0"/>
-        <w:rPr>
-          <w:rFonts w:hint="eastAsia"/>
-        </w:rPr>
       </w:pPr>
     </w:p>
     <w:p>
       <w:pPr>
         <w:pStyle w:val="ab"/>
         <w:ind w:leftChars="0" w:left="0"/>
-        <w:rPr>
-          <w:rFonts w:hint="eastAsia"/>
-        </w:rPr>
       </w:pPr>
     </w:p>
     <w:p>
       <w:pPr>
         <w:pStyle w:val="ab"/>
         <w:ind w:leftChars="0" w:left="0"/>
-        <w:rPr>
-          <w:rFonts w:hint="eastAsia"/>
-        </w:rPr>
       </w:pPr>
     </w:p>
     <w:p>
       <w:pPr>
         <w:pStyle w:val="ab"/>
         <w:ind w:leftChars="0" w:left="0"/>
-        <w:rPr>
-          <w:rFonts w:hint="eastAsia"/>
-        </w:rPr>
       </w:pPr>
     </w:p>
     <w:p>
       <w:pPr>
         <w:pStyle w:val="ab"/>
         <w:ind w:leftChars="0" w:left="0"/>
-        <w:rPr>
-          <w:rFonts w:hint="eastAsia"/>
-        </w:rPr>
       </w:pPr>
     </w:p>
     <w:p>
       <w:pPr>
         <w:pStyle w:val="ab"/>
         <w:ind w:leftChars="0" w:left="0"/>
-        <w:rPr>
-          <w:rFonts w:hint="eastAsia"/>
-        </w:rPr>
       </w:pPr>
     </w:p>
     <w:p>
       <w:pPr>
         <w:pStyle w:val="ab"/>
         <w:ind w:leftChars="0" w:left="0"/>
-        <w:rPr>
-          <w:rFonts w:hint="eastAsia"/>
-        </w:rPr>
       </w:pPr>
     </w:p>
     <w:p>
       <w:pPr>
         <w:pStyle w:val="ab"/>
         <w:ind w:leftChars="0" w:left="0"/>
-        <w:rPr>
-          <w:rFonts w:hint="eastAsia"/>
-        </w:rPr>
       </w:pPr>
     </w:p>
     <w:p>
       <w:pPr>
         <w:pStyle w:val="ab"/>
         <w:ind w:leftChars="0" w:left="0"/>
-        <w:rPr>
-          <w:rFonts w:hint="eastAsia"/>
-        </w:rPr>
       </w:pPr>
     </w:p>
     <w:p>
       <w:pPr>
         <w:pStyle w:val="ab"/>
         <w:ind w:leftChars="0" w:left="0"/>
-        <w:rPr>
-          <w:rFonts w:hint="eastAsia"/>
-        </w:rPr>
       </w:pPr>
     </w:p>
     <w:p>
       <w:pPr>
         <w:pStyle w:val="ab"/>
         <w:ind w:leftChars="0" w:left="0"/>
-        <w:rPr>
-          <w:rFonts w:hint="eastAsia"/>
-        </w:rPr>
       </w:pPr>
     </w:p>
     <w:p>
       <w:pPr>
         <w:pStyle w:val="ab"/>
         <w:ind w:leftChars="0" w:left="0"/>
-        <w:rPr>
-          <w:rFonts w:hint="eastAsia"/>
-        </w:rPr>
       </w:pPr>
     </w:p>
     <w:p>
       <w:pPr>
         <w:pStyle w:val="ab"/>
         <w:ind w:leftChars="0" w:left="0"/>
-        <w:rPr>
-          <w:rFonts w:hint="eastAsia"/>
-        </w:rPr>
       </w:pPr>
     </w:p>
     <w:p>
       <w:pPr>
         <w:pStyle w:val="ab"/>
         <w:ind w:leftChars="0" w:left="0"/>
-        <w:rPr>
-          <w:rFonts w:hint="eastAsia"/>
-        </w:rPr>
       </w:pPr>
     </w:p>
     <w:p>
       <w:pPr>
         <w:pStyle w:val="ab"/>
         <w:ind w:leftChars="0" w:left="0"/>
-        <w:rPr>
-          <w:rFonts w:hint="eastAsia"/>
-        </w:rPr>
       </w:pPr>
     </w:p>
     <w:p>
       <w:pPr>
         <w:pStyle w:val="ab"/>
         <w:ind w:leftChars="0" w:left="0"/>
-        <w:rPr>
-          <w:rFonts w:hint="eastAsia"/>
-        </w:rPr>
       </w:pPr>
     </w:p>
     <w:p>
       <w:pPr>
         <w:pStyle w:val="ab"/>
         <w:ind w:leftChars="0" w:left="0"/>
-        <w:rPr>
-          <w:rFonts w:hint="eastAsia"/>
-        </w:rPr>
       </w:pPr>
     </w:p>
     <w:p>
       <w:pPr>
         <w:pStyle w:val="ab"/>
         <w:ind w:leftChars="0" w:left="0"/>
-        <w:rPr>
-          <w:rFonts w:hint="eastAsia"/>
-        </w:rPr>
       </w:pPr>
     </w:p>
     <w:p>
       <w:pPr>
         <w:pStyle w:val="ab"/>
         <w:ind w:leftChars="0" w:left="0"/>
-        <w:rPr>
-          <w:rFonts w:hint="eastAsia"/>
-        </w:rPr>
       </w:pPr>
     </w:p>
     <w:p>
       <w:pPr>
         <w:pStyle w:val="ab"/>
         <w:ind w:leftChars="0" w:left="0"/>
-        <w:rPr>
-          <w:rFonts w:hint="eastAsia"/>
-        </w:rPr>
       </w:pPr>
     </w:p>
     <w:p>
       <w:pPr>
         <w:pStyle w:val="ab"/>
         <w:ind w:leftChars="0" w:left="0"/>
-        <w:rPr>
-          <w:rFonts w:hint="eastAsia"/>
-        </w:rPr>
       </w:pPr>
     </w:p>
     <w:p>
       <w:pPr>
         <w:pStyle w:val="ab"/>
         <w:ind w:leftChars="0" w:left="0"/>
-        <w:rPr>
-          <w:rFonts w:hint="eastAsia"/>
-        </w:rPr>
       </w:pPr>
     </w:p>
     <w:p>
       <w:pPr>
         <w:pStyle w:val="ab"/>
         <w:ind w:leftChars="0" w:left="0"/>
-        <w:rPr>
-          <w:rFonts w:hint="eastAsia"/>
-        </w:rPr>
       </w:pPr>
     </w:p>
     <w:p>
       <w:pPr>
         <w:pStyle w:val="ab"/>
         <w:ind w:leftChars="0" w:left="0"/>
-        <w:rPr>
-          <w:rFonts w:hint="eastAsia"/>
-        </w:rPr>
       </w:pPr>
     </w:p>
     <w:p>
       <w:pPr>
         <w:pStyle w:val="ab"/>
         <w:ind w:leftChars="0" w:left="0"/>
-        <w:rPr>
-          <w:rFonts w:hint="eastAsia"/>
-        </w:rPr>
       </w:pPr>
     </w:p>
     <w:p>
       <w:pPr>
         <w:pStyle w:val="ab"/>
         <w:ind w:leftChars="0" w:left="0"/>
-        <w:rPr>
-          <w:rFonts w:hint="eastAsia"/>
-        </w:rPr>
       </w:pPr>
     </w:p>
     <w:p>
       <w:pPr>
         <w:pStyle w:val="ab"/>
         <w:ind w:leftChars="0" w:left="0"/>
-        <w:rPr>
-          <w:rFonts w:hint="eastAsia"/>
-        </w:rPr>
       </w:pPr>
     </w:p>
     <w:p>
       <w:pPr>
         <w:pStyle w:val="ab"/>
         <w:ind w:leftChars="0" w:left="0"/>
-        <w:rPr>
-          <w:rFonts w:hint="eastAsia"/>
-        </w:rPr>
       </w:pPr>
     </w:p>
     <w:p>
       <w:pPr>
         <w:pStyle w:val="ab"/>
         <w:ind w:leftChars="0" w:left="0"/>
-        <w:rPr>
-          <w:rFonts w:hint="eastAsia"/>
-        </w:rPr>
       </w:pPr>
     </w:p>
     <w:p>
       <w:pPr>
         <w:pStyle w:val="ab"/>
         <w:ind w:leftChars="0" w:left="0"/>
-        <w:rPr>
-          <w:rFonts w:hint="eastAsia"/>
-        </w:rPr>
       </w:pPr>
     </w:p>
     <w:p>
       <w:pPr>
         <w:pStyle w:val="ab"/>
         <w:ind w:leftChars="0" w:left="0"/>
-        <w:rPr>
-          <w:rFonts w:hint="eastAsia"/>
-        </w:rPr>
       </w:pPr>
     </w:p>
     <w:p>
       <w:pPr>
         <w:pStyle w:val="ab"/>
         <w:ind w:leftChars="0" w:left="0"/>
-        <w:rPr>
-          <w:rFonts w:hint="eastAsia"/>
-        </w:rPr>
       </w:pPr>
     </w:p>
     <w:p>
       <w:pPr>
         <w:pStyle w:val="ab"/>
         <w:ind w:leftChars="0" w:left="0"/>
-        <w:rPr>
-          <w:rFonts w:hint="eastAsia"/>
-        </w:rPr>
       </w:pPr>
     </w:p>
     <w:p>
       <w:pPr>
         <w:pStyle w:val="ab"/>
         <w:ind w:leftChars="0" w:left="0"/>
-        <w:rPr>
-          <w:rFonts w:hint="eastAsia"/>
-        </w:rPr>
       </w:pPr>
       <w:r>
         <w:rPr>
@@ -6281,6 +6130,7 @@
           <w:sz w:val="30"/>
           <w:szCs w:val="30"/>
         </w:rPr>
+        <w:lastRenderedPageBreak/>
         <w:t>10.</w:t>
       </w:r>
       <w:r>
@@ -6317,9 +6167,6 @@
       <w:pPr>
         <w:pStyle w:val="ab"/>
         <w:ind w:leftChars="0"/>
-        <w:rPr>
-          <w:rFonts w:hint="eastAsia"/>
-        </w:rPr>
       </w:pPr>
       <w:r>
         <w:rPr>
@@ -6331,9 +6178,6 @@
     <w:p>
       <w:pPr>
         <w:pStyle w:val="a0"/>
-        <w:rPr>
-          <w:rFonts w:hint="eastAsia"/>
-        </w:rPr>
       </w:pPr>
       <w:r>
         <w:rPr>
@@ -6347,9 +6191,6 @@
         <w:pStyle w:val="ab"/>
         <w:ind w:leftChars="0"/>
         <w:jc w:val="center"/>
-        <w:rPr>
-          <w:rFonts w:hint="eastAsia"/>
-        </w:rPr>
       </w:pPr>
       <w:r>
         <w:rPr>
@@ -6373,7 +6214,7 @@
                     </pic:cNvPicPr>
                   </pic:nvPicPr>
                   <pic:blipFill>
-                    <a:blip r:embed="rId23" cstate="print"/>
+                    <a:blip r:embed="rId26" cstate="print"/>
                     <a:srcRect/>
                     <a:stretch>
                       <a:fillRect/>
@@ -6424,7 +6265,7 @@
                     </pic:cNvPicPr>
                   </pic:nvPicPr>
                   <pic:blipFill>
-                    <a:blip r:embed="rId24" cstate="print"/>
+                    <a:blip r:embed="rId27" cstate="print"/>
                     <a:srcRect/>
                     <a:stretch>
                       <a:fillRect/>
@@ -6457,9 +6298,6 @@
       <w:pPr>
         <w:pStyle w:val="ab"/>
         <w:ind w:leftChars="0"/>
-        <w:rPr>
-          <w:rFonts w:hint="eastAsia"/>
-        </w:rPr>
       </w:pPr>
       <w:proofErr w:type="spellStart"/>
       <w:r>
@@ -6473,9 +6311,6 @@
     <w:p>
       <w:pPr>
         <w:pStyle w:val="a0"/>
-        <w:rPr>
-          <w:rFonts w:hint="eastAsia"/>
-        </w:rPr>
       </w:pPr>
       <w:r>
         <w:rPr>
@@ -6489,9 +6324,6 @@
         <w:pStyle w:val="ab"/>
         <w:ind w:leftChars="0"/>
         <w:jc w:val="center"/>
-        <w:rPr>
-          <w:rFonts w:hint="eastAsia"/>
-        </w:rPr>
       </w:pPr>
       <w:r>
         <w:rPr>
@@ -6515,7 +6347,7 @@
                     </pic:cNvPicPr>
                   </pic:nvPicPr>
                   <pic:blipFill>
-                    <a:blip r:embed="rId25" cstate="print"/>
+                    <a:blip r:embed="rId28" cstate="print"/>
                     <a:srcRect/>
                     <a:stretch>
                       <a:fillRect/>
@@ -6566,7 +6398,7 @@
                     </pic:cNvPicPr>
                   </pic:nvPicPr>
                   <pic:blipFill>
-                    <a:blip r:embed="rId26" cstate="print"/>
+                    <a:blip r:embed="rId29" cstate="print"/>
                     <a:srcRect/>
                     <a:stretch>
                       <a:fillRect/>
@@ -6599,9 +6431,6 @@
       <w:pPr>
         <w:pStyle w:val="ab"/>
         <w:ind w:leftChars="0"/>
-        <w:rPr>
-          <w:rFonts w:hint="eastAsia"/>
-        </w:rPr>
       </w:pPr>
       <w:r>
         <w:rPr>
@@ -6613,9 +6442,6 @@
     <w:p>
       <w:pPr>
         <w:pStyle w:val="a0"/>
-        <w:rPr>
-          <w:rFonts w:hint="eastAsia"/>
-        </w:rPr>
       </w:pPr>
       <w:r>
         <w:rPr>
@@ -6629,9 +6455,6 @@
         <w:pStyle w:val="ab"/>
         <w:ind w:leftChars="0"/>
         <w:jc w:val="center"/>
-        <w:rPr>
-          <w:rFonts w:hint="eastAsia"/>
-        </w:rPr>
       </w:pPr>
       <w:r>
         <w:rPr>
@@ -6655,7 +6478,7 @@
                     </pic:cNvPicPr>
                   </pic:nvPicPr>
                   <pic:blipFill>
-                    <a:blip r:embed="rId27" cstate="print"/>
+                    <a:blip r:embed="rId30" cstate="print"/>
                     <a:srcRect/>
                     <a:stretch>
                       <a:fillRect/>
@@ -6706,7 +6529,7 @@
                     </pic:cNvPicPr>
                   </pic:nvPicPr>
                   <pic:blipFill>
-                    <a:blip r:embed="rId28" cstate="print"/>
+                    <a:blip r:embed="rId31" cstate="print"/>
                     <a:srcRect/>
                     <a:stretch>
                       <a:fillRect/>
@@ -6739,23 +6562,18 @@
       <w:pPr>
         <w:pStyle w:val="ab"/>
         <w:ind w:leftChars="0"/>
-        <w:rPr>
-          <w:rFonts w:hint="eastAsia"/>
-        </w:rPr>
-      </w:pPr>
-      <w:r>
-        <w:rPr>
-          <w:rFonts w:hint="eastAsia"/>
-        </w:rPr>
+      </w:pPr>
+      <w:r>
+        <w:rPr>
+          <w:rFonts w:hint="eastAsia"/>
+        </w:rPr>
+        <w:lastRenderedPageBreak/>
         <w:t>정선호</w:t>
       </w:r>
     </w:p>
     <w:p>
       <w:pPr>
         <w:pStyle w:val="a0"/>
-        <w:rPr>
-          <w:rFonts w:hint="eastAsia"/>
-        </w:rPr>
       </w:pPr>
       <w:r>
         <w:t>X</w:t>
@@ -6772,9 +6590,6 @@
         <w:pStyle w:val="ab"/>
         <w:ind w:leftChars="0"/>
         <w:jc w:val="center"/>
-        <w:rPr>
-          <w:rFonts w:hint="eastAsia"/>
-        </w:rPr>
       </w:pPr>
       <w:r>
         <w:rPr>
@@ -6798,7 +6613,7 @@
                     </pic:cNvPicPr>
                   </pic:nvPicPr>
                   <pic:blipFill>
-                    <a:blip r:embed="rId29" cstate="print"/>
+                    <a:blip r:embed="rId32" cstate="print"/>
                     <a:srcRect/>
                     <a:stretch>
                       <a:fillRect/>
@@ -6848,7 +6663,7 @@
                     </pic:cNvPicPr>
                   </pic:nvPicPr>
                   <pic:blipFill>
-                    <a:blip r:embed="rId30" cstate="print"/>
+                    <a:blip r:embed="rId33" cstate="print"/>
                     <a:srcRect/>
                     <a:stretch>
                       <a:fillRect/>
@@ -6882,9 +6697,6 @@
         <w:pStyle w:val="ab"/>
         <w:ind w:leftChars="0"/>
         <w:jc w:val="center"/>
-        <w:rPr>
-          <w:rFonts w:hint="eastAsia"/>
-        </w:rPr>
       </w:pPr>
     </w:p>
     <w:p>
@@ -6893,7 +6705,6 @@
         <w:ind w:leftChars="0"/>
         <w:jc w:val="left"/>
         <w:rPr>
-          <w:rFonts w:hint="eastAsia"/>
           <w:b/>
         </w:rPr>
       </w:pPr>
@@ -6910,6 +6721,9 @@
         <w:pStyle w:val="ab"/>
         <w:ind w:leftChars="0"/>
         <w:jc w:val="center"/>
+        <w:rPr>
+          <w:rFonts w:hint="eastAsia"/>
+        </w:rPr>
       </w:pPr>
       <w:r>
         <w:rPr>
@@ -6933,7 +6747,7 @@
                     </pic:cNvPicPr>
                   </pic:nvPicPr>
                   <pic:blipFill>
-                    <a:blip r:embed="rId31" cstate="print"/>
+                    <a:blip r:embed="rId34" cstate="print"/>
                     <a:srcRect/>
                     <a:stretch>
                       <a:fillRect/>
@@ -6962,9 +6776,97 @@
         </w:drawing>
       </w:r>
     </w:p>
+    <w:p>
+      <w:pPr>
+        <w:pStyle w:val="ab"/>
+        <w:ind w:leftChars="0"/>
+        <w:jc w:val="center"/>
+        <w:rPr>
+          <w:rFonts w:hint="eastAsia"/>
+        </w:rPr>
+      </w:pPr>
+    </w:p>
+    <w:p>
+      <w:pPr>
+        <w:pStyle w:val="ab"/>
+        <w:ind w:leftChars="0"/>
+        <w:jc w:val="center"/>
+        <w:rPr>
+          <w:rFonts w:hint="eastAsia"/>
+        </w:rPr>
+      </w:pPr>
+    </w:p>
+    <w:p>
+      <w:pPr>
+        <w:pStyle w:val="ab"/>
+        <w:ind w:leftChars="0"/>
+        <w:jc w:val="center"/>
+        <w:rPr>
+          <w:rFonts w:hint="eastAsia"/>
+        </w:rPr>
+      </w:pPr>
+    </w:p>
+    <w:p>
+      <w:pPr>
+        <w:pStyle w:val="ab"/>
+        <w:ind w:leftChars="0"/>
+        <w:jc w:val="center"/>
+      </w:pPr>
+      <w:r>
+        <w:rPr>
+          <w:noProof/>
+        </w:rPr>
+        <w:lastRenderedPageBreak/>
+        <w:drawing>
+          <wp:inline distT="0" distB="0" distL="0" distR="0">
+            <wp:extent cx="5724525" cy="4381500"/>
+            <wp:effectExtent l="19050" t="0" r="9525" b="0"/>
+            <wp:docPr id="60" name="그림 60"/>
+            <wp:cNvGraphicFramePr>
+              <a:graphicFrameLocks xmlns:a="http://schemas.openxmlformats.org/drawingml/2006/main" noChangeAspect="1"/>
+            </wp:cNvGraphicFramePr>
+            <a:graphic xmlns:a="http://schemas.openxmlformats.org/drawingml/2006/main">
+              <a:graphicData uri="http://schemas.openxmlformats.org/drawingml/2006/picture">
+                <pic:pic xmlns:pic="http://schemas.openxmlformats.org/drawingml/2006/picture">
+                  <pic:nvPicPr>
+                    <pic:cNvPr id="0" name="Picture 60"/>
+                    <pic:cNvPicPr>
+                      <a:picLocks noChangeAspect="1" noChangeArrowheads="1"/>
+                    </pic:cNvPicPr>
+                  </pic:nvPicPr>
+                  <pic:blipFill>
+                    <a:blip r:embed="rId35" cstate="print"/>
+                    <a:srcRect/>
+                    <a:stretch>
+                      <a:fillRect/>
+                    </a:stretch>
+                  </pic:blipFill>
+                  <pic:spPr bwMode="auto">
+                    <a:xfrm>
+                      <a:off x="0" y="0"/>
+                      <a:ext cx="5724525" cy="4381500"/>
+                    </a:xfrm>
+                    <a:prstGeom prst="rect">
+                      <a:avLst/>
+                    </a:prstGeom>
+                    <a:noFill/>
+                    <a:ln w="9525">
+                      <a:noFill/>
+                      <a:miter lim="800000"/>
+                      <a:headEnd/>
+                      <a:tailEnd/>
+                    </a:ln>
+                  </pic:spPr>
+                </pic:pic>
+              </a:graphicData>
+            </a:graphic>
+          </wp:inline>
+        </w:drawing>
+      </w:r>
+    </w:p>
     <w:sectPr>
-      <w:headerReference w:type="default" r:id="rId32"/>
-      <w:footerReference w:type="default" r:id="rId33"/>
+      <w:headerReference w:type="default" r:id="rId36"/>
+      <w:footerReference w:type="default" r:id="rId37"/>
       <w:pgSz w:w="11906" w:h="16838"/>
       <w:pgMar w:top="1701" w:right="1440" w:bottom="1440" w:left="1440" w:header="851" w:footer="992" w:gutter="0"/>
       <w:cols w:space="425"/>
@@ -7052,7 +6954,7 @@
                 <w:noProof/>
                 <w:lang w:val="ko-KR"/>
               </w:rPr>
-              <w:t>4</w:t>
+              <w:t>15</w:t>
             </w:r>
           </w:fldSimple>
         </w:p>
@@ -11791,6 +11693,7 @@
   <w:style w:type="character" w:default="1" w:styleId="a2">
     <w:name w:val="Default Paragraph Font"/>
     <w:uiPriority w:val="1"/>
+    <w:semiHidden/>
     <w:unhideWhenUsed/>
   </w:style>
   <w:style w:type="table" w:default="1" w:styleId="a3">
@@ -12191,38 +12094,6 @@
         </w:p>
       </w:docPartBody>
     </w:docPart>
-    <w:docPart>
-      <w:docPartPr>
-        <w:name w:val="309F4BB78A184049A460806841586549"/>
-        <w:category>
-          <w:name w:val="일반"/>
-          <w:gallery w:val="placeholder"/>
-        </w:category>
-        <w:types>
-          <w:type w:val="bbPlcHdr"/>
-        </w:types>
-        <w:behaviors>
-          <w:behavior w:val="content"/>
-        </w:behaviors>
-        <w:guid w:val="{31CFBCB1-F921-48B8-9F53-A3B0E0A3B5C5}"/>
-      </w:docPartPr>
-      <w:docPartBody>
-        <w:p>
-          <w:pPr>
-            <w:pStyle w:val="309F4BB78A184049A460806841586549"/>
-          </w:pPr>
-          <w:r>
-            <w:rPr>
-              <w:rFonts w:asciiTheme="majorHAnsi" w:eastAsiaTheme="majorEastAsia" w:hAnsiTheme="majorHAnsi" w:cstheme="majorBidi"/>
-              <w:sz w:val="44"/>
-              <w:szCs w:val="44"/>
-              <w:lang w:val="ko-KR"/>
-            </w:rPr>
-            <w:t>[문서 부제 입력]</w:t>
-          </w:r>
-        </w:p>
-      </w:docPartBody>
-    </w:docPart>
   </w:docParts>
 </w:glossaryDocument>
 </file>
@@ -12299,6 +12170,7 @@
     <w:rsidRoot w:val="00E8542A"/>
     <w:rsid w:val="00311C0A"/>
     <w:rsid w:val="00425E75"/>
+    <w:rsid w:val="006236C2"/>
     <w:rsid w:val="00BA32B3"/>
     <w:rsid w:val="00E8542A"/>
   </w:rsids>
@@ -12984,7 +12856,7 @@
 </file>
 
 <file path=customXml/itemProps2.xml><?xml version="1.0" encoding="utf-8"?>
-<ds:datastoreItem xmlns:ds="http://schemas.openxmlformats.org/officeDocument/2006/customXml" ds:itemID="{7DCF6E9E-E91E-499E-BA6F-7714EB532FD5}">
+<ds:datastoreItem xmlns:ds="http://schemas.openxmlformats.org/officeDocument/2006/customXml" ds:itemID="{9D5EC4D1-6975-4ACA-9B12-0E81DAFC7CE7}">
   <ds:schemaRefs>
     <ds:schemaRef ds:uri="http://schemas.openxmlformats.org/officeDocument/2006/bibliography"/>
   </ds:schemaRefs>

--- a/오픈소스 최종보고서.docx
+++ b/오픈소스 최종보고서.docx
@@ -63,9 +63,6 @@
                 </w:rPr>
                 <w:alias w:val="제목"/>
                 <w:id w:val="15524250"/>
-                <w:placeholder>
-                  <w:docPart w:val="FC99BF5D64E44FE5B4C363D7CCCA243E"/>
-                </w:placeholder>
                 <w:dataBinding w:prefixMappings="xmlns:ns0='http://schemas.openxmlformats.org/package/2006/metadata/core-properties' xmlns:ns1='http://purl.org/dc/elements/1.1/'" w:xpath="/ns0:coreProperties[1]/ns1:title[1]" w:storeItemID="{6C3C8BC8-F283-45AE-878A-BAB7291924A1}"/>
                 <w:text/>
               </w:sdtPr>
@@ -115,9 +112,6 @@
                 </w:rPr>
                 <w:alias w:val="부제"/>
                 <w:id w:val="15524255"/>
-                <w:placeholder>
-                  <w:docPart w:val="309F4BB78A184049A460806841586549"/>
-                </w:placeholder>
                 <w:dataBinding w:prefixMappings="xmlns:ns0='http://schemas.openxmlformats.org/package/2006/metadata/core-properties' xmlns:ns1='http://purl.org/dc/elements/1.1/'" w:xpath="/ns0:coreProperties[1]/ns1:subject[1]" w:storeItemID="{6C3C8BC8-F283-45AE-878A-BAB7291924A1}"/>
                 <w:text/>
               </w:sdtPr>
@@ -227,18 +221,8 @@
                         <w:b/>
                         <w:bCs/>
                       </w:rPr>
-                      <w:t xml:space="preserve">, </w:t>
+                      <w:t>, 노다사오리</w:t>
                     </w:r>
-                    <w:proofErr w:type="spellStart"/>
-                    <w:r>
-                      <w:rPr>
-                        <w:rFonts w:hint="eastAsia"/>
-                        <w:b/>
-                        <w:bCs/>
-                      </w:rPr>
-                      <w:t>노다사오리</w:t>
-                    </w:r>
-                    <w:proofErr w:type="spellEnd"/>
                   </w:p>
                 </w:tc>
               </w:sdtContent>
@@ -258,7 +242,7 @@
                 <w:alias w:val="날짜"/>
                 <w:id w:val="516659546"/>
                 <w:dataBinding w:prefixMappings="xmlns:ns0='http://schemas.microsoft.com/office/2006/coverPageProps'" w:xpath="/ns0:CoverPageProperties[1]/ns0:PublishDate[1]" w:storeItemID="{55AF091B-3C7A-41E3-B477-F2FDAA23CFDA}"/>
-                <w:date w:fullDate="2016-12-01T00:00:00Z">
+                <w:date w:fullDate="2016-12-05T00:00:00Z">
                   <w:dateFormat w:val="yyyy-MM-dd"/>
                   <w:lid w:val="ko-KR"/>
                   <w:storeMappedDataAs w:val="dateTime"/>
@@ -286,7 +270,7 @@
                         <w:b/>
                         <w:bCs/>
                       </w:rPr>
-                      <w:t>2016-12-01</w:t>
+                      <w:t>2016-12-05</w:t>
                     </w:r>
                   </w:p>
                 </w:tc>
@@ -1725,7 +1709,6 @@
                 <w:szCs w:val="24"/>
               </w:rPr>
             </w:pPr>
-            <w:proofErr w:type="spellStart"/>
             <w:r>
               <w:rPr>
                 <w:rFonts w:hint="eastAsia"/>
@@ -1734,7 +1717,6 @@
               </w:rPr>
               <w:t>노다사오리</w:t>
             </w:r>
-            <w:proofErr w:type="spellEnd"/>
           </w:p>
         </w:tc>
         <w:tc>
@@ -3572,7 +3554,7 @@
             <v:path o:extrusionok="f" gradientshapeok="t" o:connecttype="rect"/>
             <o:lock v:ext="edit" aspectratio="t"/>
           </v:shapetype>
-          <v:shape id="_x0000_i1143" type="#_x0000_t75" style="width:424.5pt;height:203.25pt">
+          <v:shape id="_x0000_i1025" type="#_x0000_t75" style="width:424.5pt;height:203.25pt">
             <v:imagedata r:id="rId11" o:title="KakaoTalk_20161119_233053015"/>
           </v:shape>
         </w:pict>
@@ -3832,7 +3814,7 @@
       <w:r>
         <w:lastRenderedPageBreak/>
         <w:pict>
-          <v:shape id="_x0000_i1144" type="#_x0000_t75" style="width:411pt;height:265.5pt">
+          <v:shape id="_x0000_i1026" type="#_x0000_t75" style="width:411pt;height:265.5pt">
             <v:imagedata r:id="rId13" o:title="KakaoTalk_20161119_233052746"/>
           </v:shape>
         </w:pict>
@@ -4440,21 +4422,7 @@
               <w:rPr>
                 <w:rFonts w:hint="eastAsia"/>
               </w:rPr>
-              <w:t xml:space="preserve">application(이하, </w:t>
-            </w:r>
-            <w:proofErr w:type="spellStart"/>
-            <w:r>
-              <w:rPr>
-                <w:rFonts w:hint="eastAsia"/>
-              </w:rPr>
-              <w:t>앱</w:t>
-            </w:r>
-            <w:proofErr w:type="spellEnd"/>
-            <w:r>
-              <w:rPr>
-                <w:rFonts w:hint="eastAsia"/>
-              </w:rPr>
-              <w:t>)은 사용자 요청을 5초 안에 처리하여 결과를 제공해야 한다.</w:t>
+              <w:t>application(이하, 앱)은 사용자 요청을 5초 안에 처리하여 결과를 제공해야 한다.</w:t>
             </w:r>
           </w:p>
         </w:tc>
@@ -4661,11 +4629,11 @@
               <w:t>(</w:t>
             </w:r>
             <w:r>
-              <w:object w:dxaOrig="1440" w:dyaOrig="1440">
-                <v:shape id="_x0000_i1146" type="#_x0000_t75" style="width:1in;height:18pt" o:ole="">
+              <w:object w:dxaOrig="225" w:dyaOrig="225">
+                <v:shape id="_x0000_i1035" type="#_x0000_t75" style="width:1in;height:18pt" o:ole="">
                   <v:imagedata r:id="rId15" o:title=""/>
                 </v:shape>
-                <w:control r:id="rId16" w:name="DefaultOcxName" w:shapeid="_x0000_i1146"/>
+                <w:control r:id="rId16" w:name="DefaultOcxName" w:shapeid="_x0000_i1035"/>
               </w:object>
             </w:r>
             <w:r>
@@ -5644,7 +5612,7 @@
         </w:rPr>
         <w:lastRenderedPageBreak/>
         <w:pict>
-          <v:shape id="_x0000_i1129" type="#_x0000_t75" style="width:156pt;height:279pt">
+          <v:shape id="_x0000_i1031" type="#_x0000_t75" style="width:156pt;height:279pt">
             <v:imagedata r:id="rId19" o:title="KakaoTalk_20161202_004000171"/>
           </v:shape>
         </w:pict>
@@ -5661,7 +5629,7 @@
           <w:noProof/>
         </w:rPr>
         <w:pict>
-          <v:shape id="_x0000_i1130" type="#_x0000_t75" style="width:156.75pt;height:279pt">
+          <v:shape id="_x0000_i1032" type="#_x0000_t75" style="width:156.75pt;height:279pt">
             <v:imagedata r:id="rId20" o:title="KakaoTalk_20161202_002511831"/>
           </v:shape>
         </w:pict>
@@ -5701,11 +5669,6 @@
       </w:r>
     </w:p>
     <w:p>
-      <w:pPr>
-        <w:rPr>
-          <w:rFonts w:hint="eastAsia"/>
-        </w:rPr>
-      </w:pPr>
       <w:r>
         <w:rPr>
           <w:rFonts w:hint="eastAsia"/>
@@ -5716,9 +5679,6 @@
     <w:p>
       <w:pPr>
         <w:jc w:val="center"/>
-        <w:rPr>
-          <w:rFonts w:hint="eastAsia"/>
-        </w:rPr>
       </w:pPr>
       <w:r>
         <w:rPr>
@@ -5727,11 +5687,8 @@
         <w:t>.</w:t>
       </w:r>
       <w:r>
-        <w:rPr>
-          <w:rFonts w:hint="eastAsia"/>
-        </w:rPr>
         <w:pict>
-          <v:shape id="_x0000_i1044" type="#_x0000_t75" style="width:145.5pt;height:260.25pt">
+          <v:shape id="_x0000_i1033" type="#_x0000_t75" style="width:145.5pt;height:260.25pt">
             <v:imagedata r:id="rId21" o:title="KakaoTalk_20161202_002509696"/>
           </v:shape>
         </w:pict>
@@ -5837,21 +5794,7 @@
         <w:rPr>
           <w:rFonts w:hint="eastAsia"/>
         </w:rPr>
-        <w:t xml:space="preserve">- 서비스 플랫폼 기반 및 웹, </w:t>
-      </w:r>
-      <w:proofErr w:type="spellStart"/>
-      <w:r>
-        <w:rPr>
-          <w:rFonts w:hint="eastAsia"/>
-        </w:rPr>
-        <w:t>모바일</w:t>
-      </w:r>
-      <w:proofErr w:type="spellEnd"/>
-      <w:r>
-        <w:rPr>
-          <w:rFonts w:hint="eastAsia"/>
-        </w:rPr>
-        <w:t xml:space="preserve"> 기반의 비즈니스 플랫폼에 대한 이해 (</w:t>
+        <w:t>- 서비스 플랫폼 기반 및 웹, 모바일 기반의 비즈니스 플랫폼에 대한 이해 (</w:t>
       </w:r>
       <w:hyperlink r:id="rId23" w:history="1">
         <w:r>
@@ -6244,14 +6187,13 @@
       </w:r>
       <w:r>
         <w:rPr>
-          <w:rFonts w:hint="eastAsia"/>
           <w:noProof/>
         </w:rPr>
         <w:drawing>
           <wp:inline distT="0" distB="0" distL="0" distR="0">
-            <wp:extent cx="2579716" cy="2171700"/>
+            <wp:extent cx="2590800" cy="2190280"/>
             <wp:effectExtent l="19050" t="0" r="0" b="0"/>
-            <wp:docPr id="2" name="그림 218"/>
+            <wp:docPr id="62" name="그림 62"/>
             <wp:cNvGraphicFramePr>
               <a:graphicFrameLocks xmlns:a="http://schemas.openxmlformats.org/drawingml/2006/main" noChangeAspect="1"/>
             </wp:cNvGraphicFramePr>
@@ -6259,7 +6201,7 @@
               <a:graphicData uri="http://schemas.openxmlformats.org/drawingml/2006/picture">
                 <pic:pic xmlns:pic="http://schemas.openxmlformats.org/drawingml/2006/picture">
                   <pic:nvPicPr>
-                    <pic:cNvPr id="0" name="Picture 218"/>
+                    <pic:cNvPr id="0" name="Picture 62"/>
                     <pic:cNvPicPr>
                       <a:picLocks noChangeAspect="1" noChangeArrowheads="1"/>
                     </pic:cNvPicPr>
@@ -6274,7 +6216,7 @@
                   <pic:spPr bwMode="auto">
                     <a:xfrm>
                       <a:off x="0" y="0"/>
-                      <a:ext cx="2581789" cy="2173445"/>
+                      <a:ext cx="2591594" cy="2190951"/>
                     </a:xfrm>
                     <a:prstGeom prst="rect">
                       <a:avLst/>
@@ -6377,14 +6319,13 @@
       </w:r>
       <w:r>
         <w:rPr>
-          <w:rFonts w:hint="eastAsia"/>
           <w:noProof/>
         </w:rPr>
         <w:drawing>
           <wp:inline distT="0" distB="0" distL="0" distR="0">
-            <wp:extent cx="2514600" cy="1943100"/>
+            <wp:extent cx="2667000" cy="1981200"/>
             <wp:effectExtent l="19050" t="0" r="0" b="0"/>
-            <wp:docPr id="231" name="그림 231"/>
+            <wp:docPr id="75" name="그림 75"/>
             <wp:cNvGraphicFramePr>
               <a:graphicFrameLocks xmlns:a="http://schemas.openxmlformats.org/drawingml/2006/main" noChangeAspect="1"/>
             </wp:cNvGraphicFramePr>
@@ -6392,7 +6333,7 @@
               <a:graphicData uri="http://schemas.openxmlformats.org/drawingml/2006/picture">
                 <pic:pic xmlns:pic="http://schemas.openxmlformats.org/drawingml/2006/picture">
                   <pic:nvPicPr>
-                    <pic:cNvPr id="0" name="Picture 231"/>
+                    <pic:cNvPr id="0" name="Picture 75"/>
                     <pic:cNvPicPr>
                       <a:picLocks noChangeAspect="1" noChangeArrowheads="1"/>
                     </pic:cNvPicPr>
@@ -6407,7 +6348,7 @@
                   <pic:spPr bwMode="auto">
                     <a:xfrm>
                       <a:off x="0" y="0"/>
-                      <a:ext cx="2514600" cy="1943100"/>
+                      <a:ext cx="2667000" cy="1981200"/>
                     </a:xfrm>
                     <a:prstGeom prst="rect">
                       <a:avLst/>
@@ -6647,9 +6588,9 @@
         </w:rPr>
         <w:drawing>
           <wp:inline distT="0" distB="0" distL="0" distR="0">
-            <wp:extent cx="2656764" cy="2085975"/>
+            <wp:extent cx="2724150" cy="2286000"/>
             <wp:effectExtent l="19050" t="0" r="0" b="0"/>
-            <wp:docPr id="245" name="그림 245"/>
+            <wp:docPr id="88" name="그림 88"/>
             <wp:cNvGraphicFramePr>
               <a:graphicFrameLocks xmlns:a="http://schemas.openxmlformats.org/drawingml/2006/main" noChangeAspect="1"/>
             </wp:cNvGraphicFramePr>
@@ -6657,7 +6598,7 @@
               <a:graphicData uri="http://schemas.openxmlformats.org/drawingml/2006/picture">
                 <pic:pic xmlns:pic="http://schemas.openxmlformats.org/drawingml/2006/picture">
                   <pic:nvPicPr>
-                    <pic:cNvPr id="0" name="Picture 245"/>
+                    <pic:cNvPr id="0" name="Picture 88"/>
                     <pic:cNvPicPr>
                       <a:picLocks noChangeAspect="1" noChangeArrowheads="1"/>
                     </pic:cNvPicPr>
@@ -6672,7 +6613,7 @@
                   <pic:spPr bwMode="auto">
                     <a:xfrm>
                       <a:off x="0" y="0"/>
-                      <a:ext cx="2656764" cy="2085975"/>
+                      <a:ext cx="2724150" cy="2286000"/>
                     </a:xfrm>
                     <a:prstGeom prst="rect">
                       <a:avLst/>
@@ -6721,9 +6662,6 @@
         <w:pStyle w:val="ab"/>
         <w:ind w:leftChars="0"/>
         <w:jc w:val="center"/>
-        <w:rPr>
-          <w:rFonts w:hint="eastAsia"/>
-        </w:rPr>
       </w:pPr>
       <w:r>
         <w:rPr>
@@ -6731,9 +6669,9 @@
         </w:rPr>
         <w:drawing>
           <wp:inline distT="0" distB="0" distL="0" distR="0">
-            <wp:extent cx="5734050" cy="4086225"/>
-            <wp:effectExtent l="19050" t="0" r="0" b="0"/>
-            <wp:docPr id="252" name="그림 252"/>
+            <wp:extent cx="5724525" cy="4019550"/>
+            <wp:effectExtent l="19050" t="0" r="9525" b="0"/>
+            <wp:docPr id="49" name="그림 49"/>
             <wp:cNvGraphicFramePr>
               <a:graphicFrameLocks xmlns:a="http://schemas.openxmlformats.org/drawingml/2006/main" noChangeAspect="1"/>
             </wp:cNvGraphicFramePr>
@@ -6741,7 +6679,7 @@
               <a:graphicData uri="http://schemas.openxmlformats.org/drawingml/2006/picture">
                 <pic:pic xmlns:pic="http://schemas.openxmlformats.org/drawingml/2006/picture">
                   <pic:nvPicPr>
-                    <pic:cNvPr id="0" name="Picture 252"/>
+                    <pic:cNvPr id="0" name="Picture 49"/>
                     <pic:cNvPicPr>
                       <a:picLocks noChangeAspect="1" noChangeArrowheads="1"/>
                     </pic:cNvPicPr>
@@ -6756,7 +6694,7 @@
                   <pic:spPr bwMode="auto">
                     <a:xfrm>
                       <a:off x="0" y="0"/>
-                      <a:ext cx="5734050" cy="4086225"/>
+                      <a:ext cx="5724525" cy="4019550"/>
                     </a:xfrm>
                     <a:prstGeom prst="rect">
                       <a:avLst/>
@@ -6781,9 +6719,6 @@
         <w:pStyle w:val="ab"/>
         <w:ind w:leftChars="0"/>
         <w:jc w:val="center"/>
-        <w:rPr>
-          <w:rFonts w:hint="eastAsia"/>
-        </w:rPr>
       </w:pPr>
     </w:p>
     <w:p>
@@ -6791,9 +6726,6 @@
         <w:pStyle w:val="ab"/>
         <w:ind w:leftChars="0"/>
         <w:jc w:val="center"/>
-        <w:rPr>
-          <w:rFonts w:hint="eastAsia"/>
-        </w:rPr>
       </w:pPr>
     </w:p>
     <w:p>
@@ -6801,9 +6733,6 @@
         <w:pStyle w:val="ab"/>
         <w:ind w:leftChars="0"/>
         <w:jc w:val="center"/>
-        <w:rPr>
-          <w:rFonts w:hint="eastAsia"/>
-        </w:rPr>
       </w:pPr>
     </w:p>
     <w:p>
@@ -6864,9 +6793,145 @@
         </w:drawing>
       </w:r>
     </w:p>
+    <w:p>
+      <w:pPr>
+        <w:pStyle w:val="ab"/>
+        <w:ind w:leftChars="0"/>
+        <w:jc w:val="center"/>
+      </w:pPr>
+    </w:p>
+    <w:p>
+      <w:pPr>
+        <w:pStyle w:val="ab"/>
+        <w:ind w:leftChars="0"/>
+        <w:jc w:val="center"/>
+      </w:pPr>
+    </w:p>
+    <w:p>
+      <w:pPr>
+        <w:pStyle w:val="ab"/>
+        <w:ind w:leftChars="0"/>
+        <w:jc w:val="center"/>
+      </w:pPr>
+      <w:r>
+        <w:rPr>
+          <w:noProof/>
+        </w:rPr>
+        <w:lastRenderedPageBreak/>
+        <w:drawing>
+          <wp:inline distT="0" distB="0" distL="0" distR="0">
+            <wp:extent cx="4448175" cy="8696325"/>
+            <wp:effectExtent l="19050" t="0" r="9525" b="0"/>
+            <wp:docPr id="13" name="그림 13"/>
+            <wp:cNvGraphicFramePr>
+              <a:graphicFrameLocks xmlns:a="http://schemas.openxmlformats.org/drawingml/2006/main" noChangeAspect="1"/>
+            </wp:cNvGraphicFramePr>
+            <a:graphic xmlns:a="http://schemas.openxmlformats.org/drawingml/2006/main">
+              <a:graphicData uri="http://schemas.openxmlformats.org/drawingml/2006/picture">
+                <pic:pic xmlns:pic="http://schemas.openxmlformats.org/drawingml/2006/picture">
+                  <pic:nvPicPr>
+                    <pic:cNvPr id="0" name="Picture 13"/>
+                    <pic:cNvPicPr>
+                      <a:picLocks noChangeAspect="1" noChangeArrowheads="1"/>
+                    </pic:cNvPicPr>
+                  </pic:nvPicPr>
+                  <pic:blipFill>
+                    <a:blip r:embed="rId36" cstate="print"/>
+                    <a:srcRect/>
+                    <a:stretch>
+                      <a:fillRect/>
+                    </a:stretch>
+                  </pic:blipFill>
+                  <pic:spPr bwMode="auto">
+                    <a:xfrm>
+                      <a:off x="0" y="0"/>
+                      <a:ext cx="4448175" cy="8696325"/>
+                    </a:xfrm>
+                    <a:prstGeom prst="rect">
+                      <a:avLst/>
+                    </a:prstGeom>
+                    <a:noFill/>
+                    <a:ln w="9525">
+                      <a:noFill/>
+                      <a:miter lim="800000"/>
+                      <a:headEnd/>
+                      <a:tailEnd/>
+                    </a:ln>
+                  </pic:spPr>
+                </pic:pic>
+              </a:graphicData>
+            </a:graphic>
+          </wp:inline>
+        </w:drawing>
+      </w:r>
+    </w:p>
+    <w:p>
+      <w:pPr>
+        <w:pStyle w:val="ab"/>
+        <w:ind w:leftChars="0"/>
+        <w:jc w:val="center"/>
+      </w:pPr>
+    </w:p>
+    <w:p>
+      <w:pPr>
+        <w:pStyle w:val="ab"/>
+        <w:ind w:leftChars="0"/>
+        <w:jc w:val="center"/>
+      </w:pPr>
+      <w:r>
+        <w:rPr>
+          <w:noProof/>
+        </w:rPr>
+        <w:drawing>
+          <wp:inline distT="0" distB="0" distL="0" distR="0">
+            <wp:extent cx="4600575" cy="7267575"/>
+            <wp:effectExtent l="19050" t="0" r="9525" b="0"/>
+            <wp:docPr id="36" name="그림 36"/>
+            <wp:cNvGraphicFramePr>
+              <a:graphicFrameLocks xmlns:a="http://schemas.openxmlformats.org/drawingml/2006/main" noChangeAspect="1"/>
+            </wp:cNvGraphicFramePr>
+            <a:graphic xmlns:a="http://schemas.openxmlformats.org/drawingml/2006/main">
+              <a:graphicData uri="http://schemas.openxmlformats.org/drawingml/2006/picture">
+                <pic:pic xmlns:pic="http://schemas.openxmlformats.org/drawingml/2006/picture">
+                  <pic:nvPicPr>
+                    <pic:cNvPr id="0" name="Picture 36"/>
+                    <pic:cNvPicPr>
+                      <a:picLocks noChangeAspect="1" noChangeArrowheads="1"/>
+                    </pic:cNvPicPr>
+                  </pic:nvPicPr>
+                  <pic:blipFill>
+                    <a:blip r:embed="rId37" cstate="print"/>
+                    <a:srcRect/>
+                    <a:stretch>
+                      <a:fillRect/>
+                    </a:stretch>
+                  </pic:blipFill>
+                  <pic:spPr bwMode="auto">
+                    <a:xfrm>
+                      <a:off x="0" y="0"/>
+                      <a:ext cx="4600575" cy="7267575"/>
+                    </a:xfrm>
+                    <a:prstGeom prst="rect">
+                      <a:avLst/>
+                    </a:prstGeom>
+                    <a:noFill/>
+                    <a:ln w="9525">
+                      <a:noFill/>
+                      <a:miter lim="800000"/>
+                      <a:headEnd/>
+                      <a:tailEnd/>
+                    </a:ln>
+                  </pic:spPr>
+                </pic:pic>
+              </a:graphicData>
+            </a:graphic>
+          </wp:inline>
+        </w:drawing>
+      </w:r>
+    </w:p>
     <w:sectPr>
-      <w:headerReference w:type="default" r:id="rId36"/>
-      <w:footerReference w:type="default" r:id="rId37"/>
+      <w:headerReference w:type="default" r:id="rId38"/>
+      <w:footerReference w:type="default" r:id="rId39"/>
       <w:pgSz w:w="11906" w:h="16838"/>
       <w:pgMar w:top="1701" w:right="1440" w:bottom="1440" w:left="1440" w:header="851" w:footer="992" w:gutter="0"/>
       <w:cols w:space="425"/>
@@ -6954,7 +7019,7 @@
                 <w:noProof/>
                 <w:lang w:val="ko-KR"/>
               </w:rPr>
-              <w:t>15</w:t>
+              <w:t>17</w:t>
             </w:r>
           </w:fldSimple>
         </w:p>
@@ -7233,7 +7298,7 @@
             <w:rPr>
               <w:rFonts w:hint="eastAsia"/>
             </w:rPr>
-            <w:t>2016-12-01</w:t>
+            <w:t>2016-12-05</w:t>
           </w:r>
         </w:p>
       </w:tc>
@@ -12059,496 +12124,6 @@
 <ax:ocx xmlns:ax="http://schemas.microsoft.com/office/2006/activeX" xmlns:r="http://schemas.openxmlformats.org/officeDocument/2006/relationships" ax:classid="{5512D11C-5CC6-11CF-8D67-00AA00BDCE1D}" ax:persistence="persistStream" r:id="rId1"/>
 </file>
 
-<file path=word/glossary/document.xml><?xml version="1.0" encoding="utf-8"?>
-<w:glossaryDocument xmlns:ve="http://schemas.openxmlformats.org/markup-compatibility/2006" xmlns:o="urn:schemas-microsoft-com:office:office" xmlns:r="http://schemas.openxmlformats.org/officeDocument/2006/relationships" xmlns:m="http://schemas.openxmlformats.org/officeDocument/2006/math" xmlns:v="urn:schemas-microsoft-com:vml" xmlns:wp="http://schemas.openxmlformats.org/drawingml/2006/wordprocessingDrawing" xmlns:w10="urn:schemas-microsoft-com:office:word" xmlns:w="http://schemas.openxmlformats.org/wordprocessingml/2006/main" xmlns:wne="http://schemas.microsoft.com/office/word/2006/wordml">
-  <w:docParts>
-    <w:docPart>
-      <w:docPartPr>
-        <w:name w:val="FC99BF5D64E44FE5B4C363D7CCCA243E"/>
-        <w:category>
-          <w:name w:val="일반"/>
-          <w:gallery w:val="placeholder"/>
-        </w:category>
-        <w:types>
-          <w:type w:val="bbPlcHdr"/>
-        </w:types>
-        <w:behaviors>
-          <w:behavior w:val="content"/>
-        </w:behaviors>
-        <w:guid w:val="{058B3A74-505A-4FA1-8189-4FACE1912555}"/>
-      </w:docPartPr>
-      <w:docPartBody>
-        <w:p>
-          <w:pPr>
-            <w:pStyle w:val="FC99BF5D64E44FE5B4C363D7CCCA243E"/>
-          </w:pPr>
-          <w:r>
-            <w:rPr>
-              <w:rFonts w:asciiTheme="majorHAnsi" w:eastAsiaTheme="majorEastAsia" w:hAnsiTheme="majorHAnsi" w:cstheme="majorBidi"/>
-              <w:sz w:val="80"/>
-              <w:szCs w:val="80"/>
-              <w:lang w:val="ko-KR"/>
-            </w:rPr>
-            <w:t>[문서 제목 입력]</w:t>
-          </w:r>
-        </w:p>
-      </w:docPartBody>
-    </w:docPart>
-  </w:docParts>
-</w:glossaryDocument>
-</file>
-
-<file path=word/glossary/fontTable.xml><?xml version="1.0" encoding="utf-8"?>
-<w:fonts xmlns:r="http://schemas.openxmlformats.org/officeDocument/2006/relationships" xmlns:w="http://schemas.openxmlformats.org/wordprocessingml/2006/main">
-  <w:font w:name="Times New Roman">
-    <w:panose1 w:val="02020603050405020304"/>
-    <w:charset w:val="00"/>
-    <w:family w:val="roman"/>
-    <w:pitch w:val="variable"/>
-    <w:sig w:usb0="E0002EFF" w:usb1="C000785B" w:usb2="00000009" w:usb3="00000000" w:csb0="000001FF" w:csb1="00000000"/>
-  </w:font>
-  <w:font w:name="바탕">
-    <w:altName w:val="Batang"/>
-    <w:panose1 w:val="02030600000101010101"/>
-    <w:charset w:val="81"/>
-    <w:family w:val="roman"/>
-    <w:pitch w:val="variable"/>
-    <w:sig w:usb0="B00002AF" w:usb1="69D77CFB" w:usb2="00000030" w:usb3="00000000" w:csb0="0008009F" w:csb1="00000000"/>
-  </w:font>
-  <w:font w:name="굴림">
-    <w:altName w:val="Gulim"/>
-    <w:panose1 w:val="020B0600000101010101"/>
-    <w:charset w:val="81"/>
-    <w:family w:val="modern"/>
-    <w:pitch w:val="variable"/>
-    <w:sig w:usb0="B00002AF" w:usb1="69D77CFB" w:usb2="00000030" w:usb3="00000000" w:csb0="0008009F" w:csb1="00000000"/>
-  </w:font>
-  <w:font w:name="Wingdings">
-    <w:panose1 w:val="05000000000000000000"/>
-    <w:charset w:val="02"/>
-    <w:family w:val="auto"/>
-    <w:pitch w:val="variable"/>
-    <w:sig w:usb0="00000000" w:usb1="10000000" w:usb2="00000000" w:usb3="00000000" w:csb0="80000000" w:csb1="00000000"/>
-  </w:font>
-  <w:font w:name="맑은 고딕">
-    <w:panose1 w:val="020B0503020000020004"/>
-    <w:charset w:val="81"/>
-    <w:family w:val="modern"/>
-    <w:pitch w:val="variable"/>
-    <w:sig w:usb0="9000002F" w:usb1="29D77CFB" w:usb2="00000012" w:usb3="00000000" w:csb0="00080001" w:csb1="00000000"/>
-  </w:font>
-  <w:font w:name="Arial">
-    <w:panose1 w:val="020B0604020202020204"/>
-    <w:charset w:val="00"/>
-    <w:family w:val="swiss"/>
-    <w:pitch w:val="variable"/>
-    <w:sig w:usb0="E0002EFF" w:usb1="C0007843" w:usb2="00000009" w:usb3="00000000" w:csb0="000001FF" w:csb1="00000000"/>
-  </w:font>
-</w:fonts>
-</file>
-
-<file path=word/glossary/settings.xml><?xml version="1.0" encoding="utf-8"?>
-<w:settings xmlns:o="urn:schemas-microsoft-com:office:office" xmlns:r="http://schemas.openxmlformats.org/officeDocument/2006/relationships" xmlns:m="http://schemas.openxmlformats.org/officeDocument/2006/math" xmlns:v="urn:schemas-microsoft-com:vml" xmlns:w10="urn:schemas-microsoft-com:office:word" xmlns:w="http://schemas.openxmlformats.org/wordprocessingml/2006/main" xmlns:sl="http://schemas.openxmlformats.org/schemaLibrary/2006/main">
-  <w:view w:val="normal"/>
-  <w:bordersDoNotSurroundHeader/>
-  <w:bordersDoNotSurroundFooter/>
-  <w:defaultTabStop w:val="800"/>
-  <w:displayHorizontalDrawingGridEvery w:val="0"/>
-  <w:displayVerticalDrawingGridEvery w:val="2"/>
-  <w:noPunctuationKerning/>
-  <w:characterSpacingControl w:val="doNotCompress"/>
-  <w:compat>
-    <w:spaceForUL/>
-    <w:balanceSingleByteDoubleByteWidth/>
-    <w:doNotLeaveBackslashAlone/>
-    <w:ulTrailSpace/>
-    <w:doNotExpandShiftReturn/>
-    <w:adjustLineHeightInTable/>
-    <w:useFELayout/>
-  </w:compat>
-  <w:rsids>
-    <w:rsidRoot w:val="00E8542A"/>
-    <w:rsid w:val="00311C0A"/>
-    <w:rsid w:val="00425E75"/>
-    <w:rsid w:val="006236C2"/>
-    <w:rsid w:val="00BA32B3"/>
-    <w:rsid w:val="00E8542A"/>
-  </w:rsids>
-  <m:mathPr>
-    <m:mathFont m:val="Cambria Math"/>
-    <m:brkBin m:val="before"/>
-    <m:brkBinSub m:val="--"/>
-    <m:smallFrac m:val="off"/>
-    <m:dispDef/>
-    <m:lMargin m:val="0"/>
-    <m:rMargin m:val="0"/>
-    <m:defJc m:val="centerGroup"/>
-    <m:wrapIndent m:val="1440"/>
-    <m:intLim m:val="subSup"/>
-    <m:naryLim m:val="undOvr"/>
-  </m:mathPr>
-  <w:themeFontLang w:val="en-US" w:eastAsia="ko-KR"/>
-  <w:clrSchemeMapping w:bg1="light1" w:t1="dark1" w:bg2="light2" w:t2="dark2" w:accent1="accent1" w:accent2="accent2" w:accent3="accent3" w:accent4="accent4" w:accent5="accent5" w:accent6="accent6" w:hyperlink="hyperlink" w:followedHyperlink="followedHyperlink"/>
-  <w:decimalSymbol w:val="."/>
-  <w:listSeparator w:val=","/>
-</w:settings>
-</file>
-
-<file path=word/glossary/styles.xml><?xml version="1.0" encoding="utf-8"?>
-<w:styles xmlns:r="http://schemas.openxmlformats.org/officeDocument/2006/relationships" xmlns:w="http://schemas.openxmlformats.org/wordprocessingml/2006/main">
-  <w:docDefaults>
-    <w:rPrDefault>
-      <w:rPr>
-        <w:rFonts w:asciiTheme="minorHAnsi" w:eastAsiaTheme="minorEastAsia" w:hAnsiTheme="minorHAnsi" w:cstheme="minorBidi"/>
-        <w:kern w:val="2"/>
-        <w:szCs w:val="22"/>
-        <w:lang w:val="en-US" w:eastAsia="ko-KR" w:bidi="ar-SA"/>
-      </w:rPr>
-    </w:rPrDefault>
-    <w:pPrDefault/>
-  </w:docDefaults>
-  <w:latentStyles w:defLockedState="0" w:defUIPriority="99" w:defSemiHidden="1" w:defUnhideWhenUsed="1" w:defQFormat="0" w:count="267">
-    <w:lsdException w:name="Normal" w:semiHidden="0" w:uiPriority="0" w:unhideWhenUsed="0" w:qFormat="1"/>
-    <w:lsdException w:name="heading 1" w:semiHidden="0" w:uiPriority="9" w:unhideWhenUsed="0" w:qFormat="1"/>
-    <w:lsdException w:name="heading 2" w:uiPriority="9" w:qFormat="1"/>
-    <w:lsdException w:name="heading 3" w:uiPriority="9" w:qFormat="1"/>
-    <w:lsdException w:name="heading 4" w:uiPriority="9" w:qFormat="1"/>
-    <w:lsdException w:name="heading 5" w:uiPriority="9" w:qFormat="1"/>
-    <w:lsdException w:name="heading 6" w:uiPriority="9" w:qFormat="1"/>
-    <w:lsdException w:name="heading 7" w:uiPriority="9" w:qFormat="1"/>
-    <w:lsdException w:name="heading 8" w:uiPriority="9" w:qFormat="1"/>
-    <w:lsdException w:name="heading 9" w:uiPriority="9" w:qFormat="1"/>
-    <w:lsdException w:name="toc 1" w:uiPriority="39"/>
-    <w:lsdException w:name="toc 2" w:uiPriority="39"/>
-    <w:lsdException w:name="toc 3" w:uiPriority="39"/>
-    <w:lsdException w:name="toc 4" w:uiPriority="39"/>
-    <w:lsdException w:name="toc 5" w:uiPriority="39"/>
-    <w:lsdException w:name="toc 6" w:uiPriority="39"/>
-    <w:lsdException w:name="toc 7" w:uiPriority="39"/>
-    <w:lsdException w:name="toc 8" w:uiPriority="39"/>
-    <w:lsdException w:name="toc 9" w:uiPriority="39"/>
-    <w:lsdException w:name="caption" w:uiPriority="35" w:qFormat="1"/>
-    <w:lsdException w:name="Title" w:semiHidden="0" w:uiPriority="10" w:unhideWhenUsed="0" w:qFormat="1"/>
-    <w:lsdException w:name="Default Paragraph Font" w:uiPriority="1"/>
-    <w:lsdException w:name="Subtitle" w:semiHidden="0" w:uiPriority="11" w:unhideWhenUsed="0" w:qFormat="1"/>
-    <w:lsdException w:name="Strong" w:semiHidden="0" w:uiPriority="22" w:unhideWhenUsed="0" w:qFormat="1"/>
-    <w:lsdException w:name="Emphasis" w:semiHidden="0" w:uiPriority="20" w:unhideWhenUsed="0" w:qFormat="1"/>
-    <w:lsdException w:name="Table Grid" w:semiHidden="0" w:uiPriority="59" w:unhideWhenUsed="0"/>
-    <w:lsdException w:name="Placeholder Text" w:unhideWhenUsed="0"/>
-    <w:lsdException w:name="No Spacing" w:semiHidden="0" w:uiPriority="1" w:unhideWhenUsed="0" w:qFormat="1"/>
-    <w:lsdException w:name="Light Shading" w:semiHidden="0" w:uiPriority="60" w:unhideWhenUsed="0"/>
-    <w:lsdException w:name="Light List" w:semiHidden="0" w:uiPriority="61" w:unhideWhenUsed="0"/>
-    <w:lsdException w:name="Light Grid" w:semiHidden="0" w:uiPriority="62" w:unhideWhenUsed="0"/>
-    <w:lsdException w:name="Medium Shading 1" w:semiHidden="0" w:uiPriority="63" w:unhideWhenUsed="0"/>
-    <w:lsdException w:name="Medium Shading 2" w:semiHidden="0" w:uiPriority="64" w:unhideWhenUsed="0"/>
-    <w:lsdException w:name="Medium List 1" w:semiHidden="0" w:uiPriority="65" w:unhideWhenUsed="0"/>
-    <w:lsdException w:name="Medium List 2" w:semiHidden="0" w:uiPriority="66" w:unhideWhenUsed="0"/>
-    <w:lsdException w:name="Medium Grid 1" w:semiHidden="0" w:uiPriority="67" w:unhideWhenUsed="0"/>
-    <w:lsdException w:name="Medium Grid 2" w:semiHidden="0" w:uiPriority="68" w:unhideWhenUsed="0"/>
-    <w:lsdException w:name="Medium Grid 3" w:semiHidden="0" w:uiPriority="69" w:unhideWhenUsed="0"/>
-    <w:lsdException w:name="Dark List" w:semiHidden="0" w:uiPriority="70" w:unhideWhenUsed="0"/>
-    <w:lsdException w:name="Colorful Shading" w:semiHidden="0" w:uiPriority="71" w:unhideWhenUsed="0"/>
-    <w:lsdException w:name="Colorful List" w:semiHidden="0" w:uiPriority="72" w:unhideWhenUsed="0"/>
-    <w:lsdException w:name="Colorful Grid" w:semiHidden="0" w:uiPriority="73" w:unhideWhenUsed="0"/>
-    <w:lsdException w:name="Light Shading Accent 1" w:semiHidden="0" w:uiPriority="60" w:unhideWhenUsed="0"/>
-    <w:lsdException w:name="Light List Accent 1" w:semiHidden="0" w:uiPriority="61" w:unhideWhenUsed="0"/>
-    <w:lsdException w:name="Light Grid Accent 1" w:semiHidden="0" w:uiPriority="62" w:unhideWhenUsed="0"/>
-    <w:lsdException w:name="Medium Shading 1 Accent 1" w:semiHidden="0" w:uiPriority="63" w:unhideWhenUsed="0"/>
-    <w:lsdException w:name="Medium Shading 2 Accent 1" w:semiHidden="0" w:uiPriority="64" w:unhideWhenUsed="0"/>
-    <w:lsdException w:name="Medium List 1 Accent 1" w:semiHidden="0" w:uiPriority="65" w:unhideWhenUsed="0"/>
-    <w:lsdException w:name="Revision" w:unhideWhenUsed="0"/>
-    <w:lsdException w:name="List Paragraph" w:semiHidden="0" w:uiPriority="34" w:unhideWhenUsed="0" w:qFormat="1"/>
-    <w:lsdException w:name="Quote" w:semiHidden="0" w:uiPriority="29" w:unhideWhenUsed="0" w:qFormat="1"/>
-    <w:lsdException w:name="Intense Quote" w:semiHidden="0" w:uiPriority="30" w:unhideWhenUsed="0" w:qFormat="1"/>
-    <w:lsdException w:name="Medium List 2 Accent 1" w:semiHidden="0" w:uiPriority="66" w:unhideWhenUsed="0"/>
-    <w:lsdException w:name="Medium Grid 1 Accent 1" w:semiHidden="0" w:uiPriority="67" w:unhideWhenUsed="0"/>
-    <w:lsdException w:name="Medium Grid 2 Accent 1" w:semiHidden="0" w:uiPriority="68" w:unhideWhenUsed="0"/>
-    <w:lsdException w:name="Medium Grid 3 Accent 1" w:semiHidden="0" w:uiPriority="69" w:unhideWhenUsed="0"/>
-    <w:lsdException w:name="Dark List Accent 1" w:semiHidden="0" w:uiPriority="70" w:unhideWhenUsed="0"/>
-    <w:lsdException w:name="Colorful Shading Accent 1" w:semiHidden="0" w:uiPriority="71" w:unhideWhenUsed="0"/>
-    <w:lsdException w:name="Colorful List Accent 1" w:semiHidden="0" w:uiPriority="72" w:unhideWhenUsed="0"/>
-    <w:lsdException w:name="Colorful Grid Accent 1" w:semiHidden="0" w:uiPriority="73" w:unhideWhenUsed="0"/>
-    <w:lsdException w:name="Light Shading Accent 2" w:semiHidden="0" w:uiPriority="60" w:unhideWhenUsed="0"/>
-    <w:lsdException w:name="Light List Accent 2" w:semiHidden="0" w:uiPriority="61" w:unhideWhenUsed="0"/>
-    <w:lsdException w:name="Light Grid Accent 2" w:semiHidden="0" w:uiPriority="62" w:unhideWhenUsed="0"/>
-    <w:lsdException w:name="Medium Shading 1 Accent 2" w:semiHidden="0" w:uiPriority="63" w:unhideWhenUsed="0"/>
-    <w:lsdException w:name="Medium Shading 2 Accent 2" w:semiHidden="0" w:uiPriority="64" w:unhideWhenUsed="0"/>
-    <w:lsdException w:name="Medium List 1 Accent 2" w:semiHidden="0" w:uiPriority="65" w:unhideWhenUsed="0"/>
-    <w:lsdException w:name="Medium List 2 Accent 2" w:semiHidden="0" w:uiPriority="66" w:unhideWhenUsed="0"/>
-    <w:lsdException w:name="Medium Grid 1 Accent 2" w:semiHidden="0" w:uiPriority="67" w:unhideWhenUsed="0"/>
-    <w:lsdException w:name="Medium Grid 2 Accent 2" w:semiHidden="0" w:uiPriority="68" w:unhideWhenUsed="0"/>
-    <w:lsdException w:name="Medium Grid 3 Accent 2" w:semiHidden="0" w:uiPriority="69" w:unhideWhenUsed="0"/>
-    <w:lsdException w:name="Dark List Accent 2" w:semiHidden="0" w:uiPriority="70" w:unhideWhenUsed="0"/>
-    <w:lsdException w:name="Colorful Shading Accent 2" w:semiHidden="0" w:uiPriority="71" w:unhideWhenUsed="0"/>
-    <w:lsdException w:name="Colorful List Accent 2" w:semiHidden="0" w:uiPriority="72" w:unhideWhenUsed="0"/>
-    <w:lsdException w:name="Colorful Grid Accent 2" w:semiHidden="0" w:uiPriority="73" w:unhideWhenUsed="0"/>
-    <w:lsdException w:name="Light Shading Accent 3" w:semiHidden="0" w:uiPriority="60" w:unhideWhenUsed="0"/>
-    <w:lsdException w:name="Light List Accent 3" w:semiHidden="0" w:uiPriority="61" w:unhideWhenUsed="0"/>
-    <w:lsdException w:name="Light Grid Accent 3" w:semiHidden="0" w:uiPriority="62" w:unhideWhenUsed="0"/>
-    <w:lsdException w:name="Medium Shading 1 Accent 3" w:semiHidden="0" w:uiPriority="63" w:unhideWhenUsed="0"/>
-    <w:lsdException w:name="Medium Shading 2 Accent 3" w:semiHidden="0" w:uiPriority="64" w:unhideWhenUsed="0"/>
-    <w:lsdException w:name="Medium List 1 Accent 3" w:semiHidden="0" w:uiPriority="65" w:unhideWhenUsed="0"/>
-    <w:lsdException w:name="Medium List 2 Accent 3" w:semiHidden="0" w:uiPriority="66" w:unhideWhenUsed="0"/>
-    <w:lsdException w:name="Medium Grid 1 Accent 3" w:semiHidden="0" w:uiPriority="67" w:unhideWhenUsed="0"/>
-    <w:lsdException w:name="Medium Grid 2 Accent 3" w:semiHidden="0" w:uiPriority="68" w:unhideWhenUsed="0"/>
-    <w:lsdException w:name="Medium Grid 3 Accent 3" w:semiHidden="0" w:uiPriority="69" w:unhideWhenUsed="0"/>
-    <w:lsdException w:name="Dark List Accent 3" w:semiHidden="0" w:uiPriority="70" w:unhideWhenUsed="0"/>
-    <w:lsdException w:name="Colorful Shading Accent 3" w:semiHidden="0" w:uiPriority="71" w:unhideWhenUsed="0"/>
-    <w:lsdException w:name="Colorful List Accent 3" w:semiHidden="0" w:uiPriority="72" w:unhideWhenUsed="0"/>
-    <w:lsdException w:name="Colorful Grid Accent 3" w:semiHidden="0" w:uiPriority="73" w:unhideWhenUsed="0"/>
-    <w:lsdException w:name="Light Shading Accent 4" w:semiHidden="0" w:uiPriority="60" w:unhideWhenUsed="0"/>
-    <w:lsdException w:name="Light List Accent 4" w:semiHidden="0" w:uiPriority="61" w:unhideWhenUsed="0"/>
-    <w:lsdException w:name="Light Grid Accent 4" w:semiHidden="0" w:uiPriority="62" w:unhideWhenUsed="0"/>
-    <w:lsdException w:name="Medium Shading 1 Accent 4" w:semiHidden="0" w:uiPriority="63" w:unhideWhenUsed="0"/>
-    <w:lsdException w:name="Medium Shading 2 Accent 4" w:semiHidden="0" w:uiPriority="64" w:unhideWhenUsed="0"/>
-    <w:lsdException w:name="Medium List 1 Accent 4" w:semiHidden="0" w:uiPriority="65" w:unhideWhenUsed="0"/>
-    <w:lsdException w:name="Medium List 2 Accent 4" w:semiHidden="0" w:uiPriority="66" w:unhideWhenUsed="0"/>
-    <w:lsdException w:name="Medium Grid 1 Accent 4" w:semiHidden="0" w:uiPriority="67" w:unhideWhenUsed="0"/>
-    <w:lsdException w:name="Medium Grid 2 Accent 4" w:semiHidden="0" w:uiPriority="68" w:unhideWhenUsed="0"/>
-    <w:lsdException w:name="Medium Grid 3 Accent 4" w:semiHidden="0" w:uiPriority="69" w:unhideWhenUsed="0"/>
-    <w:lsdException w:name="Dark List Accent 4" w:semiHidden="0" w:uiPriority="70" w:unhideWhenUsed="0"/>
-    <w:lsdException w:name="Colorful Shading Accent 4" w:semiHidden="0" w:uiPriority="71" w:unhideWhenUsed="0"/>
-    <w:lsdException w:name="Colorful List Accent 4" w:semiHidden="0" w:uiPriority="72" w:unhideWhenUsed="0"/>
-    <w:lsdException w:name="Colorful Grid Accent 4" w:semiHidden="0" w:uiPriority="73" w:unhideWhenUsed="0"/>
-    <w:lsdException w:name="Light Shading Accent 5" w:semiHidden="0" w:uiPriority="60" w:unhideWhenUsed="0"/>
-    <w:lsdException w:name="Light List Accent 5" w:semiHidden="0" w:uiPriority="61" w:unhideWhenUsed="0"/>
-    <w:lsdException w:name="Light Grid Accent 5" w:semiHidden="0" w:uiPriority="62" w:unhideWhenUsed="0"/>
-    <w:lsdException w:name="Medium Shading 1 Accent 5" w:semiHidden="0" w:uiPriority="63" w:unhideWhenUsed="0"/>
-    <w:lsdException w:name="Medium Shading 2 Accent 5" w:semiHidden="0" w:uiPriority="64" w:unhideWhenUsed="0"/>
-    <w:lsdException w:name="Medium List 1 Accent 5" w:semiHidden="0" w:uiPriority="65" w:unhideWhenUsed="0"/>
-    <w:lsdException w:name="Medium List 2 Accent 5" w:semiHidden="0" w:uiPriority="66" w:unhideWhenUsed="0"/>
-    <w:lsdException w:name="Medium Grid 1 Accent 5" w:semiHidden="0" w:uiPriority="67" w:unhideWhenUsed="0"/>
-    <w:lsdException w:name="Medium Grid 2 Accent 5" w:semiHidden="0" w:uiPriority="68" w:unhideWhenUsed="0"/>
-    <w:lsdException w:name="Medium Grid 3 Accent 5" w:semiHidden="0" w:uiPriority="69" w:unhideWhenUsed="0"/>
-    <w:lsdException w:name="Dark List Accent 5" w:semiHidden="0" w:uiPriority="70" w:unhideWhenUsed="0"/>
-    <w:lsdException w:name="Colorful Shading Accent 5" w:semiHidden="0" w:uiPriority="71" w:unhideWhenUsed="0"/>
-    <w:lsdException w:name="Colorful List Accent 5" w:semiHidden="0" w:uiPriority="72" w:unhideWhenUsed="0"/>
-    <w:lsdException w:name="Colorful Grid Accent 5" w:semiHidden="0" w:uiPriority="73" w:unhideWhenUsed="0"/>
-    <w:lsdException w:name="Light Shading Accent 6" w:semiHidden="0" w:uiPriority="60" w:unhideWhenUsed="0"/>
-    <w:lsdException w:name="Light List Accent 6" w:semiHidden="0" w:uiPriority="61" w:unhideWhenUsed="0"/>
-    <w:lsdException w:name="Light Grid Accent 6" w:semiHidden="0" w:uiPriority="62" w:unhideWhenUsed="0"/>
-    <w:lsdException w:name="Medium Shading 1 Accent 6" w:semiHidden="0" w:uiPriority="63" w:unhideWhenUsed="0"/>
-    <w:lsdException w:name="Medium Shading 2 Accent 6" w:semiHidden="0" w:uiPriority="64" w:unhideWhenUsed="0"/>
-    <w:lsdException w:name="Medium List 1 Accent 6" w:semiHidden="0" w:uiPriority="65" w:unhideWhenUsed="0"/>
-    <w:lsdException w:name="Medium List 2 Accent 6" w:semiHidden="0" w:uiPriority="66" w:unhideWhenUsed="0"/>
-    <w:lsdException w:name="Medium Grid 1 Accent 6" w:semiHidden="0" w:uiPriority="67" w:unhideWhenUsed="0"/>
-    <w:lsdException w:name="Medium Grid 2 Accent 6" w:semiHidden="0" w:uiPriority="68" w:unhideWhenUsed="0"/>
-    <w:lsdException w:name="Medium Grid 3 Accent 6" w:semiHidden="0" w:uiPriority="69" w:unhideWhenUsed="0"/>
-    <w:lsdException w:name="Dark List Accent 6" w:semiHidden="0" w:uiPriority="70" w:unhideWhenUsed="0"/>
-    <w:lsdException w:name="Colorful Shading Accent 6" w:semiHidden="0" w:uiPriority="71" w:unhideWhenUsed="0"/>
-    <w:lsdException w:name="Colorful List Accent 6" w:semiHidden="0" w:uiPriority="72" w:unhideWhenUsed="0"/>
-    <w:lsdException w:name="Colorful Grid Accent 6" w:semiHidden="0" w:uiPriority="73" w:unhideWhenUsed="0"/>
-    <w:lsdException w:name="Subtle Emphasis" w:semiHidden="0" w:uiPriority="19" w:unhideWhenUsed="0" w:qFormat="1"/>
-    <w:lsdException w:name="Intense Emphasis" w:semiHidden="0" w:uiPriority="21" w:unhideWhenUsed="0" w:qFormat="1"/>
-    <w:lsdException w:name="Subtle Reference" w:semiHidden="0" w:uiPriority="31" w:unhideWhenUsed="0" w:qFormat="1"/>
-    <w:lsdException w:name="Intense Reference" w:semiHidden="0" w:uiPriority="32" w:unhideWhenUsed="0" w:qFormat="1"/>
-    <w:lsdException w:name="Book Title" w:semiHidden="0" w:uiPriority="33" w:unhideWhenUsed="0" w:qFormat="1"/>
-    <w:lsdException w:name="Bibliography" w:uiPriority="37"/>
-    <w:lsdException w:name="TOC Heading" w:uiPriority="39" w:qFormat="1"/>
-  </w:latentStyles>
-  <w:style w:type="paragraph" w:default="1" w:styleId="a">
-    <w:name w:val="Normal"/>
-    <w:qFormat/>
-    <w:rsid w:val="00BA32B3"/>
-    <w:pPr>
-      <w:widowControl w:val="0"/>
-      <w:wordWrap w:val="0"/>
-      <w:autoSpaceDE w:val="0"/>
-      <w:autoSpaceDN w:val="0"/>
-      <w:jc w:val="both"/>
-    </w:pPr>
-  </w:style>
-  <w:style w:type="character" w:default="1" w:styleId="a0">
-    <w:name w:val="Default Paragraph Font"/>
-    <w:uiPriority w:val="1"/>
-    <w:semiHidden/>
-    <w:unhideWhenUsed/>
-  </w:style>
-  <w:style w:type="table" w:default="1" w:styleId="a1">
-    <w:name w:val="Normal Table"/>
-    <w:uiPriority w:val="99"/>
-    <w:semiHidden/>
-    <w:unhideWhenUsed/>
-    <w:qFormat/>
-    <w:tblPr>
-      <w:tblInd w:w="0" w:type="dxa"/>
-      <w:tblCellMar>
-        <w:top w:w="0" w:type="dxa"/>
-        <w:left w:w="108" w:type="dxa"/>
-        <w:bottom w:w="0" w:type="dxa"/>
-        <w:right w:w="108" w:type="dxa"/>
-      </w:tblCellMar>
-    </w:tblPr>
-  </w:style>
-  <w:style w:type="numbering" w:default="1" w:styleId="a2">
-    <w:name w:val="No List"/>
-    <w:uiPriority w:val="99"/>
-    <w:semiHidden/>
-    <w:unhideWhenUsed/>
-  </w:style>
-  <w:style w:type="paragraph" w:customStyle="1" w:styleId="80CA1487833B44578679D33E56564530">
-    <w:name w:val="80CA1487833B44578679D33E56564530"/>
-    <w:rsid w:val="00E8542A"/>
-    <w:pPr>
-      <w:widowControl w:val="0"/>
-      <w:wordWrap w:val="0"/>
-      <w:autoSpaceDE w:val="0"/>
-      <w:autoSpaceDN w:val="0"/>
-      <w:jc w:val="both"/>
-    </w:pPr>
-  </w:style>
-  <w:style w:type="paragraph" w:customStyle="1" w:styleId="8C495F39F6644DE0BCE389B11053E41E">
-    <w:name w:val="8C495F39F6644DE0BCE389B11053E41E"/>
-    <w:rsid w:val="00E8542A"/>
-    <w:pPr>
-      <w:widowControl w:val="0"/>
-      <w:wordWrap w:val="0"/>
-      <w:autoSpaceDE w:val="0"/>
-      <w:autoSpaceDN w:val="0"/>
-      <w:jc w:val="both"/>
-    </w:pPr>
-  </w:style>
-  <w:style w:type="paragraph" w:customStyle="1" w:styleId="24B27E6AB0D845B5A73C3A16B961927C">
-    <w:name w:val="24B27E6AB0D845B5A73C3A16B961927C"/>
-    <w:rsid w:val="00E8542A"/>
-    <w:pPr>
-      <w:widowControl w:val="0"/>
-      <w:wordWrap w:val="0"/>
-      <w:autoSpaceDE w:val="0"/>
-      <w:autoSpaceDN w:val="0"/>
-      <w:jc w:val="both"/>
-    </w:pPr>
-  </w:style>
-  <w:style w:type="paragraph" w:customStyle="1" w:styleId="871D028ACA9E47E1A3E4275660401A3D">
-    <w:name w:val="871D028ACA9E47E1A3E4275660401A3D"/>
-    <w:rsid w:val="00E8542A"/>
-    <w:pPr>
-      <w:widowControl w:val="0"/>
-      <w:wordWrap w:val="0"/>
-      <w:autoSpaceDE w:val="0"/>
-      <w:autoSpaceDN w:val="0"/>
-      <w:jc w:val="both"/>
-    </w:pPr>
-  </w:style>
-  <w:style w:type="paragraph" w:customStyle="1" w:styleId="53FEFDC77C5041D3B867E75E72A5B94D">
-    <w:name w:val="53FEFDC77C5041D3B867E75E72A5B94D"/>
-    <w:rsid w:val="00E8542A"/>
-    <w:pPr>
-      <w:widowControl w:val="0"/>
-      <w:wordWrap w:val="0"/>
-      <w:autoSpaceDE w:val="0"/>
-      <w:autoSpaceDN w:val="0"/>
-      <w:jc w:val="both"/>
-    </w:pPr>
-  </w:style>
-  <w:style w:type="paragraph" w:customStyle="1" w:styleId="30356E3761374507B7E1E1A439FF6F4A">
-    <w:name w:val="30356E3761374507B7E1E1A439FF6F4A"/>
-    <w:rsid w:val="00E8542A"/>
-    <w:pPr>
-      <w:widowControl w:val="0"/>
-      <w:wordWrap w:val="0"/>
-      <w:autoSpaceDE w:val="0"/>
-      <w:autoSpaceDN w:val="0"/>
-      <w:jc w:val="both"/>
-    </w:pPr>
-  </w:style>
-  <w:style w:type="paragraph" w:customStyle="1" w:styleId="FC67D46856AD4D0EB6EFBB509041520A">
-    <w:name w:val="FC67D46856AD4D0EB6EFBB509041520A"/>
-    <w:rsid w:val="00E8542A"/>
-    <w:pPr>
-      <w:widowControl w:val="0"/>
-      <w:wordWrap w:val="0"/>
-      <w:autoSpaceDE w:val="0"/>
-      <w:autoSpaceDN w:val="0"/>
-      <w:jc w:val="both"/>
-    </w:pPr>
-  </w:style>
-  <w:style w:type="paragraph" w:customStyle="1" w:styleId="ABFB437D3CC645C8B5A51788AF6B86C5">
-    <w:name w:val="ABFB437D3CC645C8B5A51788AF6B86C5"/>
-    <w:rsid w:val="00E8542A"/>
-    <w:pPr>
-      <w:widowControl w:val="0"/>
-      <w:wordWrap w:val="0"/>
-      <w:autoSpaceDE w:val="0"/>
-      <w:autoSpaceDN w:val="0"/>
-      <w:jc w:val="both"/>
-    </w:pPr>
-  </w:style>
-  <w:style w:type="paragraph" w:customStyle="1" w:styleId="FC99BF5D64E44FE5B4C363D7CCCA243E">
-    <w:name w:val="FC99BF5D64E44FE5B4C363D7CCCA243E"/>
-    <w:rsid w:val="00E8542A"/>
-    <w:pPr>
-      <w:widowControl w:val="0"/>
-      <w:wordWrap w:val="0"/>
-      <w:autoSpaceDE w:val="0"/>
-      <w:autoSpaceDN w:val="0"/>
-      <w:jc w:val="both"/>
-    </w:pPr>
-  </w:style>
-  <w:style w:type="paragraph" w:customStyle="1" w:styleId="309F4BB78A184049A460806841586549">
-    <w:name w:val="309F4BB78A184049A460806841586549"/>
-    <w:rsid w:val="00E8542A"/>
-    <w:pPr>
-      <w:widowControl w:val="0"/>
-      <w:wordWrap w:val="0"/>
-      <w:autoSpaceDE w:val="0"/>
-      <w:autoSpaceDN w:val="0"/>
-      <w:jc w:val="both"/>
-    </w:pPr>
-  </w:style>
-  <w:style w:type="paragraph" w:customStyle="1" w:styleId="8DEEF7646C084F72817765D7E2FE9B9E">
-    <w:name w:val="8DEEF7646C084F72817765D7E2FE9B9E"/>
-    <w:rsid w:val="00E8542A"/>
-    <w:pPr>
-      <w:widowControl w:val="0"/>
-      <w:wordWrap w:val="0"/>
-      <w:autoSpaceDE w:val="0"/>
-      <w:autoSpaceDN w:val="0"/>
-      <w:jc w:val="both"/>
-    </w:pPr>
-  </w:style>
-  <w:style w:type="paragraph" w:customStyle="1" w:styleId="88CAF9F7D12E479B80131515C95312F6">
-    <w:name w:val="88CAF9F7D12E479B80131515C95312F6"/>
-    <w:rsid w:val="00E8542A"/>
-    <w:pPr>
-      <w:widowControl w:val="0"/>
-      <w:wordWrap w:val="0"/>
-      <w:autoSpaceDE w:val="0"/>
-      <w:autoSpaceDN w:val="0"/>
-      <w:jc w:val="both"/>
-    </w:pPr>
-  </w:style>
-  <w:style w:type="paragraph" w:customStyle="1" w:styleId="724274D37DE844D5ABDA2B081ED41644">
-    <w:name w:val="724274D37DE844D5ABDA2B081ED41644"/>
-    <w:rsid w:val="00E8542A"/>
-    <w:pPr>
-      <w:widowControl w:val="0"/>
-      <w:wordWrap w:val="0"/>
-      <w:autoSpaceDE w:val="0"/>
-      <w:autoSpaceDN w:val="0"/>
-      <w:jc w:val="both"/>
-    </w:pPr>
-  </w:style>
-  <w:style w:type="paragraph" w:customStyle="1" w:styleId="962478A7E9EA48C481811ADDCA0693A5">
-    <w:name w:val="962478A7E9EA48C481811ADDCA0693A5"/>
-    <w:rsid w:val="00E8542A"/>
-    <w:pPr>
-      <w:widowControl w:val="0"/>
-      <w:wordWrap w:val="0"/>
-      <w:autoSpaceDE w:val="0"/>
-      <w:autoSpaceDN w:val="0"/>
-      <w:jc w:val="both"/>
-    </w:pPr>
-  </w:style>
-</w:styles>
-</file>
-
-<file path=word/glossary/webSettings.xml><?xml version="1.0" encoding="utf-8"?>
-<w:webSettings xmlns:r="http://schemas.openxmlformats.org/officeDocument/2006/relationships" xmlns:w="http://schemas.openxmlformats.org/wordprocessingml/2006/main">
-  <w:optimizeForBrowser/>
-</w:webSettings>
-</file>
-
 <file path=word/theme/theme1.xml><?xml version="1.0" encoding="utf-8"?>
 <a:theme xmlns:a="http://schemas.openxmlformats.org/drawingml/2006/main" name="Office 테마">
   <a:themeElements>
@@ -12834,7 +12409,7 @@
 
 <file path=customXml/item1.xml><?xml version="1.0" encoding="utf-8"?>
 <CoverPageProperties xmlns="http://schemas.microsoft.com/office/2006/coverPageProps">
-  <PublishDate>2016-12-01T00:00:00</PublishDate>
+  <PublishDate>2016-12-05T00:00:00</PublishDate>
   <Abstract/>
   <CompanyAddress/>
   <CompanyPhone/>
@@ -12856,7 +12431,7 @@
 </file>
 
 <file path=customXml/itemProps2.xml><?xml version="1.0" encoding="utf-8"?>
-<ds:datastoreItem xmlns:ds="http://schemas.openxmlformats.org/officeDocument/2006/customXml" ds:itemID="{9D5EC4D1-6975-4ACA-9B12-0E81DAFC7CE7}">
+<ds:datastoreItem xmlns:ds="http://schemas.openxmlformats.org/officeDocument/2006/customXml" ds:itemID="{F92D4E61-AB71-45B0-AA6D-6887F4DA0135}">
   <ds:schemaRefs>
     <ds:schemaRef ds:uri="http://schemas.openxmlformats.org/officeDocument/2006/bibliography"/>
   </ds:schemaRefs>
